--- a/Documents/Database Design/Database Design Document.docx
+++ b/Documents/Database Design/Database Design Document.docx
@@ -4830,27 +4830,41 @@
     </w:p>
     <w:p>
       <w:r>
-        <w:t>The</w:t>
-      </w:r>
-      <w:r>
-        <w:t xml:space="preserve"> </w:t>
-      </w:r>
-      <w:r>
-        <w:t>results of viability study form</w:t>
-      </w:r>
-      <w:r>
-        <w:t xml:space="preserve"> will</w:t>
-      </w:r>
-      <w:r>
-        <w:t xml:space="preserve"> determine if a project is feasible.</w:t>
+        <w:t>The form fields and attributes are saved within the JSON to ensure that if any changes are made in the future, projects with older form versions are still viable and able to be updated and viewed.</w:t>
       </w:r>
     </w:p>
     <w:p>
       <w:r>
-        <w:t>See Example JSON</w:t>
-      </w:r>
-      <w:r>
-        <w:t xml:space="preserve"> in the documents section within the documents section of the project directory.</w:t>
+        <w:t>The</w:t>
+      </w:r>
+      <w:r>
+        <w:t xml:space="preserve"> </w:t>
+      </w:r>
+      <w:r>
+        <w:t>results of viability study form</w:t>
+      </w:r>
+      <w:r>
+        <w:t xml:space="preserve"> will</w:t>
+      </w:r>
+      <w:r>
+        <w:t xml:space="preserve"> determine if a project is feasible.</w:t>
+      </w:r>
+    </w:p>
+    <w:p>
+      <w:r>
+        <w:t xml:space="preserve">See Example JSON in the documents </w:t>
+      </w:r>
+      <w:r>
+        <w:t xml:space="preserve">folder </w:t>
+      </w:r>
+      <w:r>
+        <w:t xml:space="preserve">within </w:t>
+      </w:r>
+      <w:r>
+        <w:t xml:space="preserve">the </w:t>
+      </w:r>
+      <w:r>
+        <w:t>project directory.</w:t>
       </w:r>
     </w:p>
     <w:tbl>
@@ -5448,7 +5462,6 @@
     </w:p>
     <w:p>
       <w:r>
-        <w:lastRenderedPageBreak/>
         <w:br w:type="page"/>
       </w:r>
     </w:p>
@@ -5474,13 +5487,7 @@
         <w:t>The Site Evaluation JSON will hold</w:t>
       </w:r>
       <w:r>
-        <w:t xml:space="preserve"> </w:t>
-      </w:r>
-      <w:r>
-        <w:t>the sections, fields and field attributes</w:t>
-      </w:r>
-      <w:r>
-        <w:t xml:space="preserve"> of the form, with the</w:t>
+        <w:t xml:space="preserve"> the sections, fields and field attributes of the form, with the</w:t>
       </w:r>
       <w:r>
         <w:t xml:space="preserve"> data on the site of the flight</w:t>
@@ -5505,6 +5512,11 @@
       </w:r>
       <w:r>
         <w:t xml:space="preserve"> on the day site survey. </w:t>
+      </w:r>
+    </w:p>
+    <w:p>
+      <w:r>
+        <w:t>The form fields and attributes are saved within the JSON to ensure that if any changes are made in the future, projects with older form versions are still viable and able to be used.</w:t>
       </w:r>
     </w:p>
     <w:p>
@@ -5928,74 +5940,109 @@
                 <w:i/>
                 <w:iCs/>
               </w:rPr>
-              <w:t xml:space="preserve">Example 2 – No ATC Permission required, ATC Notification if deemed necessary Class D airspace Leeds Bradford </w:t>
-            </w:r>
+              <w:lastRenderedPageBreak/>
+              <w:t xml:space="preserve">Example 2 – No ATC Permission required, ATC Notification if deemed necessary Class D airspace Leeds Bradford CTR – Surface – 4500ft </w:t>
+            </w:r>
+            <w:proofErr w:type="spellStart"/>
             <w:r>
               <w:rPr>
                 <w:i/>
                 <w:iCs/>
               </w:rPr>
-              <w:lastRenderedPageBreak/>
-              <w:t xml:space="preserve">CTR – Surface – 4500ft </w:t>
-            </w:r>
-            <w:proofErr w:type="spellStart"/>
+              <w:t>amsl</w:t>
+            </w:r>
+            <w:proofErr w:type="spellEnd"/>
             <w:r>
               <w:rPr>
                 <w:i/>
                 <w:iCs/>
               </w:rPr>
-              <w:t>amsl</w:t>
-            </w:r>
-            <w:proofErr w:type="spellEnd"/>
-            <w:r>
+              <w:t xml:space="preserve"> </w:t>
+            </w:r>
+          </w:p>
+          <w:p>
+            <w:pPr>
               <w:rPr>
                 <w:i/>
                 <w:iCs/>
               </w:rPr>
-              <w:t xml:space="preserve"> </w:t>
-            </w:r>
-          </w:p>
-          <w:p>
-            <w:pPr>
+            </w:pPr>
+          </w:p>
+          <w:p>
+            <w:r>
               <w:rPr>
                 <w:i/>
                 <w:iCs/>
               </w:rPr>
-            </w:pPr>
-          </w:p>
-          <w:p>
+              <w:t>Example 3 – ATC Permission required Leeds</w:t>
+            </w:r>
+            <w:r>
+              <w:t xml:space="preserve"> </w:t>
+            </w:r>
             <w:r>
               <w:rPr>
                 <w:i/>
                 <w:iCs/>
               </w:rPr>
-              <w:t>Example 3 – ATC Permission required Leeds</w:t>
+              <w:t>Bradford Flight restriction zone</w:t>
             </w:r>
             <w:r>
               <w:t xml:space="preserve"> </w:t>
+            </w:r>
+          </w:p>
+        </w:tc>
+      </w:tr>
+      <w:tr>
+        <w:tc>
+          <w:tcPr>
+            <w:tcW w:w="3005" w:type="dxa"/>
+          </w:tcPr>
+          <w:p>
+            <w:r>
+              <w:lastRenderedPageBreak/>
+              <w:t>restrictions</w:t>
+            </w:r>
+          </w:p>
+        </w:tc>
+        <w:tc>
+          <w:tcPr>
+            <w:tcW w:w="3005" w:type="dxa"/>
+          </w:tcPr>
+          <w:p>
+            <w:r>
+              <w:t>String</w:t>
+            </w:r>
+          </w:p>
+        </w:tc>
+        <w:tc>
+          <w:tcPr>
+            <w:tcW w:w="3006" w:type="dxa"/>
+          </w:tcPr>
+          <w:p>
+            <w:r>
+              <w:t xml:space="preserve">Restricted, danger and prohibited airspace (e.g. </w:t>
             </w:r>
             <w:r>
               <w:rPr>
                 <w:i/>
                 <w:iCs/>
               </w:rPr>
-              <w:t>Bradford Flight restriction zone</w:t>
-            </w:r>
-            <w:r>
-              <w:t xml:space="preserve"> </w:t>
-            </w:r>
-          </w:p>
-        </w:tc>
-      </w:tr>
-      <w:tr>
-        <w:tc>
-          <w:tcPr>
-            <w:tcW w:w="3005" w:type="dxa"/>
-          </w:tcPr>
-          <w:p>
-            <w:r>
-              <w:lastRenderedPageBreak/>
-              <w:t>restrictions</w:t>
+              <w:t>restricted airspace 5km northwest of operating area (HMP Wakefield Prison)</w:t>
+            </w:r>
+            <w:r>
+              <w:t>)</w:t>
+            </w:r>
+          </w:p>
+        </w:tc>
+      </w:tr>
+      <w:tr>
+        <w:tc>
+          <w:tcPr>
+            <w:tcW w:w="3005" w:type="dxa"/>
+          </w:tcPr>
+          <w:p>
+            <w:r>
+              <w:t>terrain</w:t>
             </w:r>
           </w:p>
         </w:tc>
@@ -6015,176 +6062,134 @@
           </w:tcPr>
           <w:p>
             <w:r>
-              <w:t xml:space="preserve">Restricted, danger and prohibited airspace (e.g. </w:t>
-            </w:r>
-            <w:r>
+              <w:t>Overview of what the location is like to assist with planning and risk assessment (user can look at ordnance survey maps can offer insight via contour information).</w:t>
+            </w:r>
+          </w:p>
+        </w:tc>
+      </w:tr>
+      <w:tr>
+        <w:tc>
+          <w:tcPr>
+            <w:tcW w:w="3005" w:type="dxa"/>
+          </w:tcPr>
+          <w:p>
+            <w:proofErr w:type="spellStart"/>
+            <w:r>
+              <w:t>aviationProximities</w:t>
+            </w:r>
+            <w:proofErr w:type="spellEnd"/>
+          </w:p>
+        </w:tc>
+        <w:tc>
+          <w:tcPr>
+            <w:tcW w:w="3005" w:type="dxa"/>
+          </w:tcPr>
+          <w:p>
+            <w:r>
+              <w:t>String</w:t>
+            </w:r>
+          </w:p>
+        </w:tc>
+        <w:tc>
+          <w:tcPr>
+            <w:tcW w:w="3006" w:type="dxa"/>
+          </w:tcPr>
+          <w:p>
+            <w:r>
+              <w:t>The distance and direction to places where people of the public could be (e.g. residential housing estate 450m to the northwest, industrial estate 200m to south).</w:t>
+            </w:r>
+          </w:p>
+        </w:tc>
+      </w:tr>
+      <w:tr>
+        <w:tc>
+          <w:tcPr>
+            <w:tcW w:w="3005" w:type="dxa"/>
+          </w:tcPr>
+          <w:p>
+            <w:r>
+              <w:t>permissions</w:t>
+            </w:r>
+          </w:p>
+        </w:tc>
+        <w:tc>
+          <w:tcPr>
+            <w:tcW w:w="3005" w:type="dxa"/>
+          </w:tcPr>
+          <w:p>
+            <w:r>
+              <w:t>String</w:t>
+            </w:r>
+          </w:p>
+        </w:tc>
+        <w:tc>
+          <w:tcPr>
+            <w:tcW w:w="3006" w:type="dxa"/>
+          </w:tcPr>
+          <w:p>
+            <w:r>
+              <w:t>What permissions are required to fly in this area.</w:t>
+            </w:r>
+          </w:p>
+        </w:tc>
+      </w:tr>
+      <w:tr>
+        <w:tc>
+          <w:tcPr>
+            <w:tcW w:w="3005" w:type="dxa"/>
+          </w:tcPr>
+          <w:p>
+            <w:r>
+              <w:t>NOTAMS</w:t>
+            </w:r>
+          </w:p>
+        </w:tc>
+        <w:tc>
+          <w:tcPr>
+            <w:tcW w:w="3005" w:type="dxa"/>
+          </w:tcPr>
+          <w:p>
+            <w:r>
+              <w:t>String</w:t>
+            </w:r>
+          </w:p>
+        </w:tc>
+        <w:tc>
+          <w:tcPr>
+            <w:tcW w:w="3006" w:type="dxa"/>
+          </w:tcPr>
+          <w:p>
+            <w:pPr>
               <w:rPr>
                 <w:i/>
                 <w:iCs/>
               </w:rPr>
-              <w:t>restricted airspace 5km northwest of operating area (HMP Wakefield Prison)</w:t>
-            </w:r>
-            <w:r>
-              <w:t>)</w:t>
-            </w:r>
-          </w:p>
-        </w:tc>
-      </w:tr>
-      <w:tr>
-        <w:tc>
-          <w:tcPr>
-            <w:tcW w:w="3005" w:type="dxa"/>
-          </w:tcPr>
-          <w:p>
-            <w:r>
-              <w:t>terrain</w:t>
-            </w:r>
-          </w:p>
-        </w:tc>
-        <w:tc>
-          <w:tcPr>
-            <w:tcW w:w="3005" w:type="dxa"/>
-          </w:tcPr>
-          <w:p>
-            <w:r>
-              <w:t>String</w:t>
-            </w:r>
-          </w:p>
-        </w:tc>
-        <w:tc>
-          <w:tcPr>
-            <w:tcW w:w="3006" w:type="dxa"/>
-          </w:tcPr>
-          <w:p>
-            <w:r>
-              <w:t>Overview of what the location is like to assist with planning and risk assessment (user can look at ordnance survey maps can offer insight via contour information).</w:t>
-            </w:r>
-          </w:p>
-        </w:tc>
-      </w:tr>
-      <w:tr>
-        <w:tc>
-          <w:tcPr>
-            <w:tcW w:w="3005" w:type="dxa"/>
-          </w:tcPr>
-          <w:p>
-            <w:proofErr w:type="spellStart"/>
-            <w:r>
-              <w:t>aviationProximities</w:t>
-            </w:r>
-            <w:proofErr w:type="spellEnd"/>
-          </w:p>
-        </w:tc>
-        <w:tc>
-          <w:tcPr>
-            <w:tcW w:w="3005" w:type="dxa"/>
-          </w:tcPr>
-          <w:p>
-            <w:r>
-              <w:t>String</w:t>
-            </w:r>
-          </w:p>
-        </w:tc>
-        <w:tc>
-          <w:tcPr>
-            <w:tcW w:w="3006" w:type="dxa"/>
-          </w:tcPr>
-          <w:p>
-            <w:r>
-              <w:t>The distance and direction to places where people of the public could be (e.g. residential housing estate 450m to the northwest, industrial estate 200m to south).</w:t>
-            </w:r>
-          </w:p>
-        </w:tc>
-      </w:tr>
-      <w:tr>
-        <w:tc>
-          <w:tcPr>
-            <w:tcW w:w="3005" w:type="dxa"/>
-          </w:tcPr>
-          <w:p>
-            <w:r>
-              <w:t>permissions</w:t>
-            </w:r>
-          </w:p>
-        </w:tc>
-        <w:tc>
-          <w:tcPr>
-            <w:tcW w:w="3005" w:type="dxa"/>
-          </w:tcPr>
-          <w:p>
-            <w:r>
-              <w:t>String</w:t>
-            </w:r>
-          </w:p>
-        </w:tc>
-        <w:tc>
-          <w:tcPr>
-            <w:tcW w:w="3006" w:type="dxa"/>
-          </w:tcPr>
-          <w:p>
-            <w:r>
-              <w:t>What permissions are required to fly in this area.</w:t>
-            </w:r>
-          </w:p>
-        </w:tc>
-      </w:tr>
-      <w:tr>
-        <w:tc>
-          <w:tcPr>
-            <w:tcW w:w="3005" w:type="dxa"/>
-          </w:tcPr>
-          <w:p>
-            <w:r>
-              <w:t>NOTAMS</w:t>
-            </w:r>
-          </w:p>
-        </w:tc>
-        <w:tc>
-          <w:tcPr>
-            <w:tcW w:w="3005" w:type="dxa"/>
-          </w:tcPr>
-          <w:p>
-            <w:r>
-              <w:t>String</w:t>
-            </w:r>
-          </w:p>
-        </w:tc>
-        <w:tc>
-          <w:tcPr>
-            <w:tcW w:w="3006" w:type="dxa"/>
-          </w:tcPr>
-          <w:p>
-            <w:pPr>
+            </w:pPr>
+            <w:r>
+              <w:t xml:space="preserve">Taken from original site evaluation: </w:t>
+            </w:r>
+            <w:r>
               <w:rPr>
                 <w:i/>
                 <w:iCs/>
               </w:rPr>
-            </w:pPr>
-            <w:r>
-              <w:t xml:space="preserve">Taken from original site evaluation: </w:t>
-            </w:r>
-            <w:r>
+              <w:t>e.g. NOTAMS checked at 13.00pm 24/09/2022 No NOTAMS in effect within 10km</w:t>
+            </w:r>
+          </w:p>
+          <w:p>
+            <w:pPr>
               <w:rPr>
                 <w:i/>
                 <w:iCs/>
               </w:rPr>
-              <w:t>e.g. NOTAMS checked at 13.00pm 24/09/2022 No NOTAMS in effect within 10km</w:t>
-            </w:r>
-          </w:p>
-          <w:p>
-            <w:pPr>
+            </w:pPr>
+          </w:p>
+          <w:p>
+            <w:r>
               <w:rPr>
                 <w:i/>
                 <w:iCs/>
               </w:rPr>
-            </w:pPr>
-          </w:p>
-          <w:p>
-            <w:r>
-              <w:rPr>
-                <w:i/>
-                <w:iCs/>
-              </w:rPr>
               <w:t>Are there any temporary restricted areas or temporary danger areas identified by NOTAM?</w:t>
             </w:r>
           </w:p>
@@ -6229,6 +6234,7 @@
           </w:tcPr>
           <w:p>
             <w:r>
+              <w:lastRenderedPageBreak/>
               <w:t>livestock</w:t>
             </w:r>
           </w:p>
@@ -6281,297 +6287,289 @@
           </w:tcPr>
           <w:p>
             <w:r>
-              <w:t xml:space="preserve">The distance and direction where people of public could be found (e.g. 500m </w:t>
-            </w:r>
+              <w:t>The distance and direction where people of public could be found (e.g. 500m but further is wise to help assess issues if you have a “exit from operations area” issue during flight.</w:t>
+            </w:r>
+          </w:p>
+          <w:p/>
+          <w:p>
+            <w:r>
+              <w:t xml:space="preserve">e.g. residential housing estate 450m to the </w:t>
+            </w:r>
+            <w:proofErr w:type="gramStart"/>
+            <w:r>
+              <w:t>north west</w:t>
+            </w:r>
+            <w:proofErr w:type="gramEnd"/>
+            <w:r>
+              <w:t>, industrial estate 200m to south)</w:t>
+            </w:r>
+          </w:p>
+        </w:tc>
+      </w:tr>
+      <w:tr>
+        <w:tc>
+          <w:tcPr>
+            <w:tcW w:w="3005" w:type="dxa"/>
+          </w:tcPr>
+          <w:p>
+            <w:r>
+              <w:t>hazards</w:t>
+            </w:r>
+          </w:p>
+        </w:tc>
+        <w:tc>
+          <w:tcPr>
+            <w:tcW w:w="3005" w:type="dxa"/>
+          </w:tcPr>
+          <w:p>
+            <w:r>
+              <w:t>String</w:t>
+            </w:r>
+          </w:p>
+        </w:tc>
+        <w:tc>
+          <w:tcPr>
+            <w:tcW w:w="3006" w:type="dxa"/>
+          </w:tcPr>
+          <w:p>
+            <w:r>
+              <w:t>Identify collision risks and sources of interference (e.g. transmitters, power pylons and HIRTA’s).</w:t>
+            </w:r>
+          </w:p>
+        </w:tc>
+      </w:tr>
+      <w:tr>
+        <w:tc>
+          <w:tcPr>
+            <w:tcW w:w="3005" w:type="dxa"/>
+          </w:tcPr>
+          <w:p>
+            <w:r>
+              <w:t>Footpaths</w:t>
+            </w:r>
+          </w:p>
+        </w:tc>
+        <w:tc>
+          <w:tcPr>
+            <w:tcW w:w="3005" w:type="dxa"/>
+          </w:tcPr>
+          <w:p>
+            <w:r>
+              <w:t>String</w:t>
+            </w:r>
+          </w:p>
+        </w:tc>
+        <w:tc>
+          <w:tcPr>
+            <w:tcW w:w="3006" w:type="dxa"/>
+          </w:tcPr>
+          <w:p>
+            <w:r>
+              <w:t>Information on public footpaths (found on OS maps).</w:t>
+            </w:r>
+          </w:p>
+        </w:tc>
+      </w:tr>
+      <w:tr>
+        <w:tc>
+          <w:tcPr>
+            <w:tcW w:w="3005" w:type="dxa"/>
+          </w:tcPr>
+          <w:p>
+            <w:proofErr w:type="spellStart"/>
+            <w:r>
+              <w:t>vehicleAccess</w:t>
+            </w:r>
+            <w:proofErr w:type="spellEnd"/>
+          </w:p>
+        </w:tc>
+        <w:tc>
+          <w:tcPr>
+            <w:tcW w:w="3005" w:type="dxa"/>
+          </w:tcPr>
+          <w:p>
+            <w:r>
+              <w:t>string</w:t>
+            </w:r>
+          </w:p>
+        </w:tc>
+        <w:tc>
+          <w:tcPr>
+            <w:tcW w:w="3006" w:type="dxa"/>
+          </w:tcPr>
+          <w:p>
+            <w:r>
+              <w:t xml:space="preserve">Information on </w:t>
+            </w:r>
+            <w:r>
+              <w:t xml:space="preserve">where the parking </w:t>
+            </w:r>
+            <w:r>
+              <w:t xml:space="preserve">is </w:t>
+            </w:r>
+            <w:r>
+              <w:t>for the pilot</w:t>
+            </w:r>
+            <w:r>
+              <w:t xml:space="preserve"> and if</w:t>
+            </w:r>
+            <w:r>
+              <w:t xml:space="preserve"> members of the public</w:t>
+            </w:r>
+            <w:r>
+              <w:t xml:space="preserve"> can</w:t>
+            </w:r>
+            <w:r>
+              <w:t xml:space="preserve"> access the flight area by vehicles</w:t>
+            </w:r>
+          </w:p>
+          <w:p/>
+        </w:tc>
+      </w:tr>
+      <w:tr>
+        <w:tc>
+          <w:tcPr>
+            <w:tcW w:w="3005" w:type="dxa"/>
+          </w:tcPr>
+          <w:p>
+            <w:proofErr w:type="spellStart"/>
+            <w:r>
+              <w:t>signalCoverage</w:t>
+            </w:r>
+            <w:proofErr w:type="spellEnd"/>
+          </w:p>
+        </w:tc>
+        <w:tc>
+          <w:tcPr>
+            <w:tcW w:w="3005" w:type="dxa"/>
+          </w:tcPr>
+          <w:p>
+            <w:r>
+              <w:t>string</w:t>
+            </w:r>
+          </w:p>
+        </w:tc>
+        <w:tc>
+          <w:tcPr>
+            <w:tcW w:w="3006" w:type="dxa"/>
+          </w:tcPr>
+          <w:p>
+            <w:r>
+              <w:t>Information on mobile phone coverage</w:t>
+            </w:r>
+          </w:p>
+        </w:tc>
+      </w:tr>
+      <w:tr>
+        <w:tc>
+          <w:tcPr>
+            <w:tcW w:w="3005" w:type="dxa"/>
+          </w:tcPr>
+          <w:p>
+            <w:proofErr w:type="spellStart"/>
+            <w:r>
+              <w:t>localPolice</w:t>
+            </w:r>
+            <w:proofErr w:type="spellEnd"/>
+          </w:p>
+        </w:tc>
+        <w:tc>
+          <w:tcPr>
+            <w:tcW w:w="3005" w:type="dxa"/>
+          </w:tcPr>
+          <w:p>
+            <w:r>
+              <w:t>string</w:t>
+            </w:r>
+          </w:p>
+        </w:tc>
+        <w:tc>
+          <w:tcPr>
+            <w:tcW w:w="3006" w:type="dxa"/>
+          </w:tcPr>
+          <w:p>
+            <w:r>
+              <w:t>Information on the l</w:t>
+            </w:r>
+            <w:r>
+              <w:t>ocal police</w:t>
+            </w:r>
+            <w:r>
+              <w:t xml:space="preserve"> including phone</w:t>
+            </w:r>
+            <w:r>
+              <w:t xml:space="preserve"> number</w:t>
+            </w:r>
+            <w:r>
+              <w:t xml:space="preserve">, </w:t>
+            </w:r>
+            <w:r>
+              <w:t>address</w:t>
+            </w:r>
+            <w:r>
+              <w:t xml:space="preserve"> and </w:t>
+            </w:r>
+            <w:r>
+              <w:t>postcode</w:t>
+            </w:r>
+            <w:r>
+              <w:t>.</w:t>
+            </w:r>
+          </w:p>
+          <w:p>
+            <w:r>
+              <w:t xml:space="preserve"> </w:t>
+            </w:r>
+          </w:p>
+          <w:p>
+            <w:r>
+              <w:t>If you were to log a flight via 101 this is where you could write down the case number for reference if needed</w:t>
+            </w:r>
+          </w:p>
+        </w:tc>
+      </w:tr>
+      <w:tr>
+        <w:tc>
+          <w:tcPr>
+            <w:tcW w:w="3005" w:type="dxa"/>
+          </w:tcPr>
+          <w:p>
+            <w:proofErr w:type="spellStart"/>
+            <w:r>
+              <w:t>localAtc</w:t>
+            </w:r>
+            <w:proofErr w:type="spellEnd"/>
+          </w:p>
+        </w:tc>
+        <w:tc>
+          <w:tcPr>
+            <w:tcW w:w="3005" w:type="dxa"/>
+          </w:tcPr>
+          <w:p>
+            <w:r>
+              <w:t>string</w:t>
+            </w:r>
+          </w:p>
+        </w:tc>
+        <w:tc>
+          <w:tcPr>
+            <w:tcW w:w="3006" w:type="dxa"/>
+          </w:tcPr>
+          <w:p>
+            <w:r>
+              <w:t>Direct line to ATC is what you will want to obtain if possible.</w:t>
+            </w:r>
+          </w:p>
+          <w:p/>
+          <w:p>
+            <w:r>
+              <w:t>This is obtained via the NATS AIS Website &gt; EAIP link &gt; Part 3 &gt; AD2</w:t>
+            </w:r>
+          </w:p>
+          <w:p>
             <w:r>
               <w:lastRenderedPageBreak/>
-              <w:t>but further is wise to help assess issues if you have a “exit from operations area” issue during flight.</w:t>
-            </w:r>
-          </w:p>
-          <w:p/>
-          <w:p>
-            <w:r>
-              <w:t xml:space="preserve">e.g. residential housing estate 450m to the </w:t>
-            </w:r>
-            <w:proofErr w:type="gramStart"/>
-            <w:r>
-              <w:t>north west</w:t>
-            </w:r>
-            <w:proofErr w:type="gramEnd"/>
-            <w:r>
-              <w:t>, industrial estate 200m to south)</w:t>
-            </w:r>
-          </w:p>
-        </w:tc>
-      </w:tr>
-      <w:tr>
-        <w:tc>
-          <w:tcPr>
-            <w:tcW w:w="3005" w:type="dxa"/>
-          </w:tcPr>
-          <w:p>
-            <w:r>
-              <w:lastRenderedPageBreak/>
-              <w:t>hazards</w:t>
-            </w:r>
-          </w:p>
-        </w:tc>
-        <w:tc>
-          <w:tcPr>
-            <w:tcW w:w="3005" w:type="dxa"/>
-          </w:tcPr>
-          <w:p>
-            <w:r>
-              <w:t>String</w:t>
-            </w:r>
-          </w:p>
-        </w:tc>
-        <w:tc>
-          <w:tcPr>
-            <w:tcW w:w="3006" w:type="dxa"/>
-          </w:tcPr>
-          <w:p>
-            <w:r>
-              <w:t>Identify collision risks and sources of interference (e.g. transmitters, power pylons and HIRTA’s).</w:t>
-            </w:r>
-          </w:p>
-        </w:tc>
-      </w:tr>
-      <w:tr>
-        <w:tc>
-          <w:tcPr>
-            <w:tcW w:w="3005" w:type="dxa"/>
-          </w:tcPr>
-          <w:p>
-            <w:r>
-              <w:t>Footpaths</w:t>
-            </w:r>
-          </w:p>
-        </w:tc>
-        <w:tc>
-          <w:tcPr>
-            <w:tcW w:w="3005" w:type="dxa"/>
-          </w:tcPr>
-          <w:p>
-            <w:r>
-              <w:t>String</w:t>
-            </w:r>
-          </w:p>
-        </w:tc>
-        <w:tc>
-          <w:tcPr>
-            <w:tcW w:w="3006" w:type="dxa"/>
-          </w:tcPr>
-          <w:p>
-            <w:r>
-              <w:t>Information on public footpaths (found on OS maps).</w:t>
-            </w:r>
-          </w:p>
-        </w:tc>
-      </w:tr>
-      <w:tr>
-        <w:tc>
-          <w:tcPr>
-            <w:tcW w:w="3005" w:type="dxa"/>
-          </w:tcPr>
-          <w:p>
-            <w:proofErr w:type="spellStart"/>
-            <w:r>
-              <w:t>vehicleAccess</w:t>
-            </w:r>
-            <w:proofErr w:type="spellEnd"/>
-          </w:p>
-        </w:tc>
-        <w:tc>
-          <w:tcPr>
-            <w:tcW w:w="3005" w:type="dxa"/>
-          </w:tcPr>
-          <w:p>
-            <w:r>
-              <w:t>string</w:t>
-            </w:r>
-          </w:p>
-        </w:tc>
-        <w:tc>
-          <w:tcPr>
-            <w:tcW w:w="3006" w:type="dxa"/>
-          </w:tcPr>
-          <w:p>
-            <w:r>
-              <w:t xml:space="preserve">Information on </w:t>
-            </w:r>
-            <w:r>
-              <w:t xml:space="preserve">where the parking </w:t>
-            </w:r>
-            <w:r>
-              <w:t xml:space="preserve">is </w:t>
-            </w:r>
-            <w:r>
-              <w:t>for the pilot</w:t>
-            </w:r>
-            <w:r>
-              <w:t xml:space="preserve"> and if</w:t>
-            </w:r>
-            <w:r>
-              <w:t xml:space="preserve"> members of the public</w:t>
-            </w:r>
-            <w:r>
-              <w:t xml:space="preserve"> can</w:t>
-            </w:r>
-            <w:r>
-              <w:t xml:space="preserve"> access the flight area by vehicles</w:t>
-            </w:r>
-          </w:p>
-          <w:p/>
-        </w:tc>
-      </w:tr>
-      <w:tr>
-        <w:tc>
-          <w:tcPr>
-            <w:tcW w:w="3005" w:type="dxa"/>
-          </w:tcPr>
-          <w:p>
-            <w:proofErr w:type="spellStart"/>
-            <w:r>
-              <w:t>signalCoverage</w:t>
-            </w:r>
-            <w:proofErr w:type="spellEnd"/>
-          </w:p>
-        </w:tc>
-        <w:tc>
-          <w:tcPr>
-            <w:tcW w:w="3005" w:type="dxa"/>
-          </w:tcPr>
-          <w:p>
-            <w:r>
-              <w:t>string</w:t>
-            </w:r>
-          </w:p>
-        </w:tc>
-        <w:tc>
-          <w:tcPr>
-            <w:tcW w:w="3006" w:type="dxa"/>
-          </w:tcPr>
-          <w:p>
-            <w:r>
-              <w:t>Information on mobile phone coverage</w:t>
-            </w:r>
-          </w:p>
-        </w:tc>
-      </w:tr>
-      <w:tr>
-        <w:tc>
-          <w:tcPr>
-            <w:tcW w:w="3005" w:type="dxa"/>
-          </w:tcPr>
-          <w:p>
-            <w:proofErr w:type="spellStart"/>
-            <w:r>
-              <w:t>localPolice</w:t>
-            </w:r>
-            <w:proofErr w:type="spellEnd"/>
-          </w:p>
-        </w:tc>
-        <w:tc>
-          <w:tcPr>
-            <w:tcW w:w="3005" w:type="dxa"/>
-          </w:tcPr>
-          <w:p>
-            <w:r>
-              <w:t>string</w:t>
-            </w:r>
-          </w:p>
-        </w:tc>
-        <w:tc>
-          <w:tcPr>
-            <w:tcW w:w="3006" w:type="dxa"/>
-          </w:tcPr>
-          <w:p>
-            <w:r>
-              <w:t>Information on the l</w:t>
-            </w:r>
-            <w:r>
-              <w:t>ocal police</w:t>
-            </w:r>
-            <w:r>
-              <w:t xml:space="preserve"> including phone</w:t>
-            </w:r>
-            <w:r>
-              <w:t xml:space="preserve"> number</w:t>
-            </w:r>
-            <w:r>
-              <w:t xml:space="preserve">, </w:t>
-            </w:r>
-            <w:r>
-              <w:t>address</w:t>
-            </w:r>
-            <w:r>
-              <w:t xml:space="preserve"> and </w:t>
-            </w:r>
-            <w:r>
-              <w:t>postcode</w:t>
-            </w:r>
-            <w:r>
-              <w:t>.</w:t>
-            </w:r>
-          </w:p>
-          <w:p>
-            <w:r>
-              <w:t xml:space="preserve"> </w:t>
-            </w:r>
-          </w:p>
-          <w:p>
-            <w:r>
-              <w:t>If you were to log a flight via 101 this is where you could write down the case number for reference if needed</w:t>
-            </w:r>
-          </w:p>
-        </w:tc>
-      </w:tr>
-      <w:tr>
-        <w:tc>
-          <w:tcPr>
-            <w:tcW w:w="3005" w:type="dxa"/>
-          </w:tcPr>
-          <w:p>
-            <w:proofErr w:type="spellStart"/>
-            <w:r>
-              <w:t>localAtc</w:t>
-            </w:r>
-            <w:proofErr w:type="spellEnd"/>
-          </w:p>
-        </w:tc>
-        <w:tc>
-          <w:tcPr>
-            <w:tcW w:w="3005" w:type="dxa"/>
-          </w:tcPr>
-          <w:p>
-            <w:r>
-              <w:t>string</w:t>
-            </w:r>
-          </w:p>
-        </w:tc>
-        <w:tc>
-          <w:tcPr>
-            <w:tcW w:w="3006" w:type="dxa"/>
-          </w:tcPr>
-          <w:p>
-            <w:r>
-              <w:t>Direct line to ATC is what you will want to obtain if possible.</w:t>
-            </w:r>
-          </w:p>
-          <w:p/>
-          <w:p>
-            <w:r>
-              <w:t>This is obtained via the NATS AIS Website &gt; EAIP link &gt; Part 3 &gt; AD2</w:t>
-            </w:r>
-          </w:p>
-          <w:p>
-            <w:r>
-              <w:t xml:space="preserve">This can be obtained through dronesafetymap.com in some instances by clicking on the FRZ for the airport/aerodrome/heliport </w:t>
-            </w:r>
-            <w:r>
-              <w:lastRenderedPageBreak/>
-              <w:t xml:space="preserve">and viewing the airspace information. </w:t>
+              <w:t xml:space="preserve">This can be obtained through dronesafetymap.com in some instances by clicking on the FRZ for the airport/aerodrome/heliport and viewing the airspace information. </w:t>
             </w:r>
           </w:p>
           <w:p/>
@@ -6949,6 +6947,48 @@
               <w:t xml:space="preserve">Information on the primary take-off and landing zones, </w:t>
             </w:r>
             <w:r>
+              <w:t xml:space="preserve">needs to comply with applicable legislation </w:t>
+            </w:r>
+            <w:r>
+              <w:lastRenderedPageBreak/>
+              <w:t>around separation distances</w:t>
+            </w:r>
+          </w:p>
+        </w:tc>
+      </w:tr>
+      <w:tr>
+        <w:tc>
+          <w:tcPr>
+            <w:tcW w:w="3005" w:type="dxa"/>
+          </w:tcPr>
+          <w:p>
+            <w:proofErr w:type="spellStart"/>
+            <w:r>
+              <w:lastRenderedPageBreak/>
+              <w:t>secondarytolz</w:t>
+            </w:r>
+            <w:proofErr w:type="spellEnd"/>
+          </w:p>
+        </w:tc>
+        <w:tc>
+          <w:tcPr>
+            <w:tcW w:w="3005" w:type="dxa"/>
+          </w:tcPr>
+          <w:p>
+            <w:r>
+              <w:t>String</w:t>
+            </w:r>
+          </w:p>
+        </w:tc>
+        <w:tc>
+          <w:tcPr>
+            <w:tcW w:w="3006" w:type="dxa"/>
+          </w:tcPr>
+          <w:p>
+            <w:r>
+              <w:t xml:space="preserve">Information on the secondary take-off and landing zones, </w:t>
+            </w:r>
+            <w:r>
               <w:t>needs to comply with applicable legislation around separation distances</w:t>
             </w:r>
           </w:p>
@@ -6960,49 +7000,7 @@
             <w:tcW w:w="3005" w:type="dxa"/>
           </w:tcPr>
           <w:p>
-            <w:proofErr w:type="spellStart"/>
-            <w:r>
-              <w:t>secondarytolz</w:t>
-            </w:r>
-            <w:proofErr w:type="spellEnd"/>
-          </w:p>
-        </w:tc>
-        <w:tc>
-          <w:tcPr>
-            <w:tcW w:w="3005" w:type="dxa"/>
-          </w:tcPr>
-          <w:p>
-            <w:r>
-              <w:t>String</w:t>
-            </w:r>
-          </w:p>
-        </w:tc>
-        <w:tc>
-          <w:tcPr>
-            <w:tcW w:w="3006" w:type="dxa"/>
-          </w:tcPr>
-          <w:p>
-            <w:r>
-              <w:t xml:space="preserve">Information on the secondary take-off and landing zones, </w:t>
-            </w:r>
-            <w:r>
-              <w:t xml:space="preserve">needs to comply with applicable </w:t>
-            </w:r>
-            <w:r>
-              <w:lastRenderedPageBreak/>
-              <w:t>legislation around separation distances</w:t>
-            </w:r>
-          </w:p>
-        </w:tc>
-      </w:tr>
-      <w:tr>
-        <w:tc>
-          <w:tcPr>
-            <w:tcW w:w="3005" w:type="dxa"/>
-          </w:tcPr>
-          <w:p>
-            <w:r>
-              <w:lastRenderedPageBreak/>
+            <w:r>
               <w:t>comms2</w:t>
             </w:r>
           </w:p>
@@ -7097,13 +7095,21 @@
         <w:t>3</w:t>
       </w:r>
       <w:r>
-        <w:t>.3 Loading List JSON</w:t>
+        <w:t>.3 Loading List</w:t>
       </w:r>
       <w:bookmarkEnd w:id="14"/>
     </w:p>
     <w:p>
       <w:r>
-        <w:t>The loading list is made up of 5 separate JSON files which are stored within their own column within the project table. They consist of the following.</w:t>
+        <w:t xml:space="preserve">The loading list is made up of 5 separate JSON files which are stored within their own column within the project table. </w:t>
+      </w:r>
+      <w:r>
+        <w:t>Each focused on a separate list of either crew or type of kit or equipment.</w:t>
+      </w:r>
+    </w:p>
+    <w:p>
+      <w:r>
+        <w:t>They consist of the following.</w:t>
       </w:r>
     </w:p>
     <w:p>
@@ -7115,9 +7121,19 @@
       </w:r>
     </w:p>
     <w:p>
-      <w:pPr>
-        <w:pStyle w:val="Heading3"/>
-      </w:pPr>
+      <w:r>
+        <w:t>The crew list JSON will contain information of who is on the crew.</w:t>
+      </w:r>
+    </w:p>
+    <w:p>
+      <w:r>
+        <w:t>The form fields and attributes are saved within the JSON to ensure that if any changes are made in the future, projects with older form versions are still viable and able to be used.</w:t>
+      </w:r>
+    </w:p>
+    <w:p>
+      <w:r>
+        <w:t>See Example JSON in the documents section within the documents section of the project directory.</w:t>
+      </w:r>
     </w:p>
     <w:tbl>
       <w:tblPr>
@@ -7361,240 +7377,23 @@
         <w:t>JSON</w:t>
       </w:r>
     </w:p>
-    <w:tbl>
-      <w:tblPr>
-        <w:tblStyle w:val="TableGrid"/>
-        <w:tblW w:w="0" w:type="auto"/>
-        <w:tblLook w:val="04A0" w:firstRow="1" w:lastRow="0" w:firstColumn="1" w:lastColumn="0" w:noHBand="0" w:noVBand="1"/>
-      </w:tblPr>
-      <w:tblGrid>
-        <w:gridCol w:w="3005"/>
-        <w:gridCol w:w="3005"/>
-        <w:gridCol w:w="2774"/>
-      </w:tblGrid>
-      <w:tr>
-        <w:tc>
-          <w:tcPr>
-            <w:tcW w:w="3005" w:type="dxa"/>
-            <w:shd w:val="clear" w:color="auto" w:fill="859EA4"/>
-          </w:tcPr>
-          <w:p>
-            <w:pPr>
-              <w:rPr>
-                <w:b/>
-                <w:bCs/>
-              </w:rPr>
-            </w:pPr>
-            <w:r>
-              <w:rPr>
-                <w:b/>
-                <w:bCs/>
-              </w:rPr>
-              <w:t>Name</w:t>
-            </w:r>
-          </w:p>
-        </w:tc>
-        <w:tc>
-          <w:tcPr>
-            <w:tcW w:w="3005" w:type="dxa"/>
-            <w:shd w:val="clear" w:color="auto" w:fill="859EA4"/>
-          </w:tcPr>
-          <w:p>
-            <w:pPr>
-              <w:rPr>
-                <w:b/>
-                <w:bCs/>
-              </w:rPr>
-            </w:pPr>
-            <w:r>
-              <w:rPr>
-                <w:b/>
-                <w:bCs/>
-              </w:rPr>
-              <w:t>Type</w:t>
-            </w:r>
-          </w:p>
-        </w:tc>
-        <w:tc>
-          <w:tcPr>
-            <w:tcW w:w="2774" w:type="dxa"/>
-            <w:shd w:val="clear" w:color="auto" w:fill="859EA4"/>
-          </w:tcPr>
-          <w:p>
-            <w:pPr>
-              <w:rPr>
-                <w:b/>
-                <w:bCs/>
-              </w:rPr>
-            </w:pPr>
-            <w:r>
-              <w:rPr>
-                <w:b/>
-                <w:bCs/>
-              </w:rPr>
-              <w:t>Description</w:t>
-            </w:r>
-          </w:p>
-        </w:tc>
-      </w:tr>
-      <w:tr>
-        <w:tc>
-          <w:tcPr>
-            <w:tcW w:w="3005" w:type="dxa"/>
-          </w:tcPr>
-          <w:p>
-            <w:proofErr w:type="spellStart"/>
-            <w:r>
-              <w:t>FlightCode</w:t>
-            </w:r>
-            <w:proofErr w:type="spellEnd"/>
-          </w:p>
-        </w:tc>
-        <w:tc>
-          <w:tcPr>
-            <w:tcW w:w="3005" w:type="dxa"/>
-          </w:tcPr>
-          <w:p>
-            <w:r>
-              <w:t>String</w:t>
-            </w:r>
-          </w:p>
-        </w:tc>
-        <w:tc>
-          <w:tcPr>
-            <w:tcW w:w="2774" w:type="dxa"/>
-          </w:tcPr>
-          <w:p>
-            <w:r>
-              <w:t>Unique flight code</w:t>
-            </w:r>
-          </w:p>
-        </w:tc>
-      </w:tr>
-      <w:tr>
-        <w:tc>
-          <w:tcPr>
-            <w:tcW w:w="3005" w:type="dxa"/>
-          </w:tcPr>
-          <w:p>
-            <w:proofErr w:type="spellStart"/>
-            <w:r>
-              <w:t>dateComplete</w:t>
-            </w:r>
-            <w:proofErr w:type="spellEnd"/>
-          </w:p>
-        </w:tc>
-        <w:tc>
-          <w:tcPr>
-            <w:tcW w:w="3005" w:type="dxa"/>
-          </w:tcPr>
-          <w:p>
-            <w:r>
-              <w:t>Date</w:t>
-            </w:r>
-          </w:p>
-        </w:tc>
-        <w:tc>
-          <w:tcPr>
-            <w:tcW w:w="2774" w:type="dxa"/>
-          </w:tcPr>
-          <w:p>
-            <w:r>
-              <w:t>Date details were last edited.</w:t>
-            </w:r>
-          </w:p>
-        </w:tc>
-      </w:tr>
-      <w:tr>
-        <w:tc>
-          <w:tcPr>
-            <w:tcW w:w="3005" w:type="dxa"/>
-          </w:tcPr>
-          <w:p>
-            <w:proofErr w:type="spellStart"/>
-            <w:r>
-              <w:t>preparedBy</w:t>
-            </w:r>
-            <w:proofErr w:type="spellEnd"/>
-          </w:p>
-        </w:tc>
-        <w:tc>
-          <w:tcPr>
-            <w:tcW w:w="3005" w:type="dxa"/>
-          </w:tcPr>
-          <w:p>
-            <w:r>
-              <w:t>User</w:t>
-            </w:r>
-          </w:p>
-        </w:tc>
-        <w:tc>
-          <w:tcPr>
-            <w:tcW w:w="2774" w:type="dxa"/>
-          </w:tcPr>
-          <w:p>
-            <w:r>
-              <w:t>ID of user who entered the data.</w:t>
-            </w:r>
-          </w:p>
-        </w:tc>
-      </w:tr>
-      <w:tr>
-        <w:tc>
-          <w:tcPr>
-            <w:tcW w:w="3005" w:type="dxa"/>
-          </w:tcPr>
-          <w:p>
-            <w:r>
-              <w:t>hazards</w:t>
-            </w:r>
-          </w:p>
-        </w:tc>
-        <w:tc>
-          <w:tcPr>
-            <w:tcW w:w="3005" w:type="dxa"/>
-          </w:tcPr>
-          <w:p>
-            <w:r>
-              <w:t>Array</w:t>
-            </w:r>
-          </w:p>
-        </w:tc>
-        <w:tc>
-          <w:tcPr>
-            <w:tcW w:w="2774" w:type="dxa"/>
-          </w:tcPr>
-          <w:p>
-            <w:r>
-              <w:t xml:space="preserve">An array of object </w:t>
-            </w:r>
-            <w:proofErr w:type="spellStart"/>
-            <w:r>
-              <w:t>containg</w:t>
-            </w:r>
-            <w:proofErr w:type="spellEnd"/>
-            <w:r>
-              <w:t xml:space="preserve"> information on hazards (reference the ‘</w:t>
-            </w:r>
-            <w:proofErr w:type="spellStart"/>
-            <w:r>
-              <w:t>risk_analysis_example</w:t>
-            </w:r>
-            <w:proofErr w:type="spellEnd"/>
-            <w:r>
-              <w:t>’ file)</w:t>
-            </w:r>
-          </w:p>
-        </w:tc>
-      </w:tr>
-    </w:tbl>
-    <w:p/>
     <w:p>
-      <w:pPr>
-        <w:pStyle w:val="Heading3"/>
-      </w:pPr>
-      <w:r>
-        <w:t>3.3.3 Safety Kit JSON</w:t>
+      <w:r>
+        <w:t>The maintenance kit</w:t>
+      </w:r>
+      <w:r>
+        <w:tab/>
+      </w:r>
+      <w:r>
+        <w:t>JSON</w:t>
+      </w:r>
+      <w:r>
+        <w:t xml:space="preserve"> will contain a checklist to allow users to keep track of any kit packed, and as a reference to ensure they don’t forget anything.</w:t>
+      </w:r>
+    </w:p>
+    <w:p>
+      <w:r>
+        <w:t>The form fields and attributes are saved within the JSON to ensure that if any changes are made in the future, projects with older form versions are still viable and able to be used.</w:t>
       </w:r>
     </w:p>
     <w:tbl>
@@ -7810,7 +7609,11 @@
             </w:r>
             <w:proofErr w:type="spellEnd"/>
             <w:r>
-              <w:t xml:space="preserve"> information on hazards (reference the ‘</w:t>
+              <w:t xml:space="preserve"> information on hazards (reference the </w:t>
+            </w:r>
+            <w:r>
+              <w:lastRenderedPageBreak/>
+              <w:t>‘</w:t>
             </w:r>
             <w:proofErr w:type="spellStart"/>
             <w:r>
@@ -7824,13 +7627,35 @@
         </w:tc>
       </w:tr>
     </w:tbl>
+    <w:p/>
     <w:p>
       <w:pPr>
         <w:pStyle w:val="Heading3"/>
       </w:pPr>
       <w:r>
-        <w:lastRenderedPageBreak/>
-        <w:t>3.3.4 Equipment JSON</w:t>
+        <w:t>3.3.3 Safety Kit JSON</w:t>
+      </w:r>
+    </w:p>
+    <w:p>
+      <w:r>
+        <w:t xml:space="preserve">The </w:t>
+      </w:r>
+      <w:r>
+        <w:t xml:space="preserve">safety </w:t>
+      </w:r>
+      <w:r>
+        <w:t>kit</w:t>
+      </w:r>
+      <w:r>
+        <w:tab/>
+      </w:r>
+      <w:r>
+        <w:t>JSON will contain a checklist to allow users to keep track of any kit packed, and as a reference to ensure they don’t forget anything.</w:t>
+      </w:r>
+    </w:p>
+    <w:p>
+      <w:r>
+        <w:t>The form fields and attributes are saved within the JSON to ensure that if any changes are made in the future, projects with older form versions are still viable and able to be used.</w:t>
       </w:r>
     </w:p>
     <w:tbl>
@@ -8060,280 +7885,29 @@
         </w:tc>
       </w:tr>
     </w:tbl>
-    <w:p/>
     <w:p>
       <w:pPr>
         <w:pStyle w:val="Heading3"/>
       </w:pPr>
       <w:r>
-        <w:t>3.3.5 Ground Equipment JSON</w:t>
-      </w:r>
-    </w:p>
-    <w:tbl>
-      <w:tblPr>
-        <w:tblStyle w:val="TableGrid"/>
-        <w:tblW w:w="0" w:type="auto"/>
-        <w:tblLook w:val="04A0" w:firstRow="1" w:lastRow="0" w:firstColumn="1" w:lastColumn="0" w:noHBand="0" w:noVBand="1"/>
-      </w:tblPr>
-      <w:tblGrid>
-        <w:gridCol w:w="3005"/>
-        <w:gridCol w:w="3005"/>
-        <w:gridCol w:w="3006"/>
-      </w:tblGrid>
-      <w:tr>
-        <w:tc>
-          <w:tcPr>
-            <w:tcW w:w="3005" w:type="dxa"/>
-            <w:shd w:val="clear" w:color="auto" w:fill="859EA4"/>
-          </w:tcPr>
-          <w:p>
-            <w:pPr>
-              <w:rPr>
-                <w:b/>
-                <w:bCs/>
-              </w:rPr>
-            </w:pPr>
-            <w:r>
-              <w:rPr>
-                <w:b/>
-                <w:bCs/>
-              </w:rPr>
-              <w:t>Name</w:t>
-            </w:r>
-          </w:p>
-        </w:tc>
-        <w:tc>
-          <w:tcPr>
-            <w:tcW w:w="3005" w:type="dxa"/>
-            <w:shd w:val="clear" w:color="auto" w:fill="859EA4"/>
-          </w:tcPr>
-          <w:p>
-            <w:pPr>
-              <w:rPr>
-                <w:b/>
-                <w:bCs/>
-              </w:rPr>
-            </w:pPr>
-            <w:r>
-              <w:rPr>
-                <w:b/>
-                <w:bCs/>
-              </w:rPr>
-              <w:t>Type</w:t>
-            </w:r>
-          </w:p>
-        </w:tc>
-        <w:tc>
-          <w:tcPr>
-            <w:tcW w:w="3006" w:type="dxa"/>
-            <w:shd w:val="clear" w:color="auto" w:fill="859EA4"/>
-          </w:tcPr>
-          <w:p>
-            <w:pPr>
-              <w:rPr>
-                <w:b/>
-                <w:bCs/>
-              </w:rPr>
-            </w:pPr>
-            <w:r>
-              <w:rPr>
-                <w:b/>
-                <w:bCs/>
-              </w:rPr>
-              <w:t>Description</w:t>
-            </w:r>
-          </w:p>
-        </w:tc>
-      </w:tr>
-      <w:tr>
-        <w:tc>
-          <w:tcPr>
-            <w:tcW w:w="3005" w:type="dxa"/>
-          </w:tcPr>
-          <w:p>
-            <w:r>
-              <w:t>Crew</w:t>
-            </w:r>
-          </w:p>
-        </w:tc>
-        <w:tc>
-          <w:tcPr>
-            <w:tcW w:w="3005" w:type="dxa"/>
-          </w:tcPr>
-          <w:p>
-            <w:r>
-              <w:t>Array of objects</w:t>
-            </w:r>
-          </w:p>
-        </w:tc>
-        <w:tc>
-          <w:tcPr>
-            <w:tcW w:w="3006" w:type="dxa"/>
-          </w:tcPr>
-          <w:p>
-            <w:r>
-              <w:t>Each object is a crew member holding the variables: name, role, contact number, email, called.</w:t>
-            </w:r>
-          </w:p>
-        </w:tc>
-      </w:tr>
-      <w:tr>
-        <w:tc>
-          <w:tcPr>
-            <w:tcW w:w="3005" w:type="dxa"/>
-          </w:tcPr>
-          <w:p>
-            <w:proofErr w:type="spellStart"/>
-            <w:r>
-              <w:t>MaintenanceKit</w:t>
-            </w:r>
-            <w:proofErr w:type="spellEnd"/>
-          </w:p>
-        </w:tc>
-        <w:tc>
-          <w:tcPr>
-            <w:tcW w:w="3005" w:type="dxa"/>
-          </w:tcPr>
-          <w:p>
-            <w:r>
-              <w:t>Object</w:t>
-            </w:r>
-          </w:p>
-        </w:tc>
-        <w:tc>
-          <w:tcPr>
-            <w:tcW w:w="3006" w:type="dxa"/>
-          </w:tcPr>
-          <w:p>
-            <w:r>
-              <w:t>A JSON object holding a list of Booleans which will be checked by user if they have packed that equipment.</w:t>
-            </w:r>
-          </w:p>
-        </w:tc>
-      </w:tr>
-      <w:tr>
-        <w:tc>
-          <w:tcPr>
-            <w:tcW w:w="3005" w:type="dxa"/>
-          </w:tcPr>
-          <w:p>
-            <w:r>
-              <w:t>Equipment</w:t>
-            </w:r>
-          </w:p>
-        </w:tc>
-        <w:tc>
-          <w:tcPr>
-            <w:tcW w:w="3005" w:type="dxa"/>
-          </w:tcPr>
-          <w:p>
-            <w:r>
-              <w:t>Object</w:t>
-            </w:r>
-          </w:p>
-        </w:tc>
-        <w:tc>
-          <w:tcPr>
-            <w:tcW w:w="3006" w:type="dxa"/>
-          </w:tcPr>
-          <w:p>
-            <w:r>
-              <w:t>A JSON object holding a list of Booleans which will be checked by user if they have packed that equipment.</w:t>
-            </w:r>
-          </w:p>
-        </w:tc>
-      </w:tr>
-      <w:tr>
-        <w:tc>
-          <w:tcPr>
-            <w:tcW w:w="3005" w:type="dxa"/>
-          </w:tcPr>
-          <w:p>
-            <w:proofErr w:type="spellStart"/>
-            <w:r>
-              <w:t>SafetyKit</w:t>
-            </w:r>
-            <w:proofErr w:type="spellEnd"/>
-          </w:p>
-        </w:tc>
-        <w:tc>
-          <w:tcPr>
-            <w:tcW w:w="3005" w:type="dxa"/>
-          </w:tcPr>
-          <w:p>
-            <w:r>
-              <w:t>Object</w:t>
-            </w:r>
-          </w:p>
-        </w:tc>
-        <w:tc>
-          <w:tcPr>
-            <w:tcW w:w="3006" w:type="dxa"/>
-          </w:tcPr>
-          <w:p>
-            <w:r>
-              <w:t>A JSON object holding a list of Booleans which will be checked by user if they have packed that equipment.</w:t>
-            </w:r>
-          </w:p>
-        </w:tc>
-      </w:tr>
-      <w:tr>
-        <w:tc>
-          <w:tcPr>
-            <w:tcW w:w="3005" w:type="dxa"/>
-          </w:tcPr>
-          <w:p>
-            <w:proofErr w:type="spellStart"/>
-            <w:r>
-              <w:t>GroundEuipment</w:t>
-            </w:r>
-            <w:proofErr w:type="spellEnd"/>
-          </w:p>
-        </w:tc>
-        <w:tc>
-          <w:tcPr>
-            <w:tcW w:w="3005" w:type="dxa"/>
-          </w:tcPr>
-          <w:p>
-            <w:r>
-              <w:t>Array of objects</w:t>
-            </w:r>
-          </w:p>
-        </w:tc>
-        <w:tc>
-          <w:tcPr>
-            <w:tcW w:w="3006" w:type="dxa"/>
-          </w:tcPr>
-          <w:p>
-            <w:r>
-              <w:t>Each object holds a piece of ground equipment, action to take place and Boolean for whether that action has been taken.</w:t>
-            </w:r>
-          </w:p>
-        </w:tc>
-      </w:tr>
-    </w:tbl>
-    <w:p/>
-    <w:p>
-      <w:r>
-        <w:br w:type="page"/>
+        <w:t>3.3.4 Equipment JSON</w:t>
       </w:r>
     </w:p>
     <w:p>
-      <w:pPr>
-        <w:pStyle w:val="Heading2"/>
-      </w:pPr>
-      <w:bookmarkStart w:id="15" w:name="_Toc195099896"/>
-      <w:r>
-        <w:lastRenderedPageBreak/>
-        <w:t>3</w:t>
-      </w:r>
-      <w:r>
-        <w:t xml:space="preserve">.4 </w:t>
-      </w:r>
-      <w:r>
-        <w:t>Risk Analysis</w:t>
-      </w:r>
-      <w:bookmarkEnd w:id="15"/>
+      <w:r>
+        <w:t xml:space="preserve">The </w:t>
+      </w:r>
+      <w:r>
+        <w:t xml:space="preserve">equipment JSON </w:t>
+      </w:r>
+      <w:r>
+        <w:t>will contain a checklist to allow users to keep track of any kit packed, and as a reference to ensure they don’t forget anything.</w:t>
+      </w:r>
+    </w:p>
+    <w:p>
+      <w:r>
+        <w:t>The form fields and attributes are saved within the JSON to ensure that if any changes are made in the future, projects with older form versions are still viable and able to be used.</w:t>
+      </w:r>
     </w:p>
     <w:p/>
     <w:tbl>
@@ -8565,6 +8139,537 @@
     </w:tbl>
     <w:p/>
     <w:p>
+      <w:pPr>
+        <w:pStyle w:val="Heading3"/>
+      </w:pPr>
+      <w:r>
+        <w:lastRenderedPageBreak/>
+        <w:t>3.3.5 Ground Equipment JSON</w:t>
+      </w:r>
+    </w:p>
+    <w:p>
+      <w:r>
+        <w:t xml:space="preserve">The equipment JSON will contain a </w:t>
+      </w:r>
+      <w:r>
+        <w:t xml:space="preserve">user created </w:t>
+      </w:r>
+      <w:r>
+        <w:t>checklist</w:t>
+      </w:r>
+      <w:r>
+        <w:t xml:space="preserve"> of ground equipment</w:t>
+      </w:r>
+      <w:r>
+        <w:t xml:space="preserve"> to allow users to keep track of any </w:t>
+      </w:r>
+      <w:r>
+        <w:t>equipment</w:t>
+      </w:r>
+      <w:r>
+        <w:t xml:space="preserve"> packed, and as a reference to ensure they don’t forget anything.</w:t>
+      </w:r>
+    </w:p>
+    <w:p>
+      <w:r>
+        <w:t>The form fields and attributes are saved within the JSON to ensure that if any changes are made in the future, projects with older form versions are still viable and able to be used.</w:t>
+      </w:r>
+    </w:p>
+    <w:tbl>
+      <w:tblPr>
+        <w:tblStyle w:val="TableGrid"/>
+        <w:tblW w:w="0" w:type="auto"/>
+        <w:tblLook w:val="04A0" w:firstRow="1" w:lastRow="0" w:firstColumn="1" w:lastColumn="0" w:noHBand="0" w:noVBand="1"/>
+      </w:tblPr>
+      <w:tblGrid>
+        <w:gridCol w:w="3005"/>
+        <w:gridCol w:w="3005"/>
+        <w:gridCol w:w="3006"/>
+      </w:tblGrid>
+      <w:tr>
+        <w:tc>
+          <w:tcPr>
+            <w:tcW w:w="3005" w:type="dxa"/>
+            <w:shd w:val="clear" w:color="auto" w:fill="859EA4"/>
+          </w:tcPr>
+          <w:p>
+            <w:pPr>
+              <w:rPr>
+                <w:b/>
+                <w:bCs/>
+              </w:rPr>
+            </w:pPr>
+            <w:r>
+              <w:rPr>
+                <w:b/>
+                <w:bCs/>
+              </w:rPr>
+              <w:t>Name</w:t>
+            </w:r>
+          </w:p>
+        </w:tc>
+        <w:tc>
+          <w:tcPr>
+            <w:tcW w:w="3005" w:type="dxa"/>
+            <w:shd w:val="clear" w:color="auto" w:fill="859EA4"/>
+          </w:tcPr>
+          <w:p>
+            <w:pPr>
+              <w:rPr>
+                <w:b/>
+                <w:bCs/>
+              </w:rPr>
+            </w:pPr>
+            <w:r>
+              <w:rPr>
+                <w:b/>
+                <w:bCs/>
+              </w:rPr>
+              <w:t>Type</w:t>
+            </w:r>
+          </w:p>
+        </w:tc>
+        <w:tc>
+          <w:tcPr>
+            <w:tcW w:w="3006" w:type="dxa"/>
+            <w:shd w:val="clear" w:color="auto" w:fill="859EA4"/>
+          </w:tcPr>
+          <w:p>
+            <w:pPr>
+              <w:rPr>
+                <w:b/>
+                <w:bCs/>
+              </w:rPr>
+            </w:pPr>
+            <w:r>
+              <w:rPr>
+                <w:b/>
+                <w:bCs/>
+              </w:rPr>
+              <w:t>Description</w:t>
+            </w:r>
+          </w:p>
+        </w:tc>
+      </w:tr>
+      <w:tr>
+        <w:tc>
+          <w:tcPr>
+            <w:tcW w:w="3005" w:type="dxa"/>
+          </w:tcPr>
+          <w:p>
+            <w:r>
+              <w:t>Crew</w:t>
+            </w:r>
+          </w:p>
+        </w:tc>
+        <w:tc>
+          <w:tcPr>
+            <w:tcW w:w="3005" w:type="dxa"/>
+          </w:tcPr>
+          <w:p>
+            <w:r>
+              <w:t>Array of objects</w:t>
+            </w:r>
+          </w:p>
+        </w:tc>
+        <w:tc>
+          <w:tcPr>
+            <w:tcW w:w="3006" w:type="dxa"/>
+          </w:tcPr>
+          <w:p>
+            <w:r>
+              <w:t>Each object is a crew member holding the variables: name, role, contact number, email, called.</w:t>
+            </w:r>
+          </w:p>
+        </w:tc>
+      </w:tr>
+      <w:tr>
+        <w:tc>
+          <w:tcPr>
+            <w:tcW w:w="3005" w:type="dxa"/>
+          </w:tcPr>
+          <w:p>
+            <w:proofErr w:type="spellStart"/>
+            <w:r>
+              <w:t>MaintenanceKit</w:t>
+            </w:r>
+            <w:proofErr w:type="spellEnd"/>
+          </w:p>
+        </w:tc>
+        <w:tc>
+          <w:tcPr>
+            <w:tcW w:w="3005" w:type="dxa"/>
+          </w:tcPr>
+          <w:p>
+            <w:r>
+              <w:t>Object</w:t>
+            </w:r>
+          </w:p>
+        </w:tc>
+        <w:tc>
+          <w:tcPr>
+            <w:tcW w:w="3006" w:type="dxa"/>
+          </w:tcPr>
+          <w:p>
+            <w:r>
+              <w:t>A JSON object holding a list of Booleans which will be checked by user if they have packed that equipment.</w:t>
+            </w:r>
+          </w:p>
+        </w:tc>
+      </w:tr>
+      <w:tr>
+        <w:tc>
+          <w:tcPr>
+            <w:tcW w:w="3005" w:type="dxa"/>
+          </w:tcPr>
+          <w:p>
+            <w:r>
+              <w:t>Equipment</w:t>
+            </w:r>
+          </w:p>
+        </w:tc>
+        <w:tc>
+          <w:tcPr>
+            <w:tcW w:w="3005" w:type="dxa"/>
+          </w:tcPr>
+          <w:p>
+            <w:r>
+              <w:t>Object</w:t>
+            </w:r>
+          </w:p>
+        </w:tc>
+        <w:tc>
+          <w:tcPr>
+            <w:tcW w:w="3006" w:type="dxa"/>
+          </w:tcPr>
+          <w:p>
+            <w:r>
+              <w:t>A JSON object holding a list of Booleans which will be checked by user if they have packed that equipment.</w:t>
+            </w:r>
+          </w:p>
+        </w:tc>
+      </w:tr>
+      <w:tr>
+        <w:tc>
+          <w:tcPr>
+            <w:tcW w:w="3005" w:type="dxa"/>
+          </w:tcPr>
+          <w:p>
+            <w:proofErr w:type="spellStart"/>
+            <w:r>
+              <w:t>SafetyKit</w:t>
+            </w:r>
+            <w:proofErr w:type="spellEnd"/>
+          </w:p>
+        </w:tc>
+        <w:tc>
+          <w:tcPr>
+            <w:tcW w:w="3005" w:type="dxa"/>
+          </w:tcPr>
+          <w:p>
+            <w:r>
+              <w:t>Object</w:t>
+            </w:r>
+          </w:p>
+        </w:tc>
+        <w:tc>
+          <w:tcPr>
+            <w:tcW w:w="3006" w:type="dxa"/>
+          </w:tcPr>
+          <w:p>
+            <w:r>
+              <w:t>A JSON object holding a list of Booleans which will be checked by user if they have packed that equipment.</w:t>
+            </w:r>
+          </w:p>
+        </w:tc>
+      </w:tr>
+      <w:tr>
+        <w:tc>
+          <w:tcPr>
+            <w:tcW w:w="3005" w:type="dxa"/>
+          </w:tcPr>
+          <w:p>
+            <w:proofErr w:type="spellStart"/>
+            <w:r>
+              <w:t>GroundEuipment</w:t>
+            </w:r>
+            <w:proofErr w:type="spellEnd"/>
+          </w:p>
+        </w:tc>
+        <w:tc>
+          <w:tcPr>
+            <w:tcW w:w="3005" w:type="dxa"/>
+          </w:tcPr>
+          <w:p>
+            <w:r>
+              <w:t>Array of objects</w:t>
+            </w:r>
+          </w:p>
+        </w:tc>
+        <w:tc>
+          <w:tcPr>
+            <w:tcW w:w="3006" w:type="dxa"/>
+          </w:tcPr>
+          <w:p>
+            <w:r>
+              <w:t>Each object holds a piece of ground equipment, action to take place and Boolean for whether that action has been taken.</w:t>
+            </w:r>
+          </w:p>
+        </w:tc>
+      </w:tr>
+    </w:tbl>
+    <w:p/>
+    <w:p>
+      <w:r>
+        <w:br w:type="page"/>
+      </w:r>
+    </w:p>
+    <w:p>
+      <w:pPr>
+        <w:pStyle w:val="Heading2"/>
+      </w:pPr>
+      <w:bookmarkStart w:id="15" w:name="_Toc195099896"/>
+      <w:r>
+        <w:lastRenderedPageBreak/>
+        <w:t>3</w:t>
+      </w:r>
+      <w:r>
+        <w:t xml:space="preserve">.4 </w:t>
+      </w:r>
+      <w:r>
+        <w:t>Risk Analysis</w:t>
+      </w:r>
+      <w:bookmarkEnd w:id="15"/>
+    </w:p>
+    <w:tbl>
+      <w:tblPr>
+        <w:tblStyle w:val="TableGrid"/>
+        <w:tblW w:w="0" w:type="auto"/>
+        <w:tblLook w:val="04A0" w:firstRow="1" w:lastRow="0" w:firstColumn="1" w:lastColumn="0" w:noHBand="0" w:noVBand="1"/>
+      </w:tblPr>
+      <w:tblGrid>
+        <w:gridCol w:w="3005"/>
+        <w:gridCol w:w="3005"/>
+        <w:gridCol w:w="2774"/>
+      </w:tblGrid>
+      <w:tr>
+        <w:tc>
+          <w:tcPr>
+            <w:tcW w:w="3005" w:type="dxa"/>
+            <w:shd w:val="clear" w:color="auto" w:fill="859EA4"/>
+          </w:tcPr>
+          <w:p>
+            <w:pPr>
+              <w:rPr>
+                <w:b/>
+                <w:bCs/>
+              </w:rPr>
+            </w:pPr>
+            <w:r>
+              <w:rPr>
+                <w:b/>
+                <w:bCs/>
+              </w:rPr>
+              <w:t>Name</w:t>
+            </w:r>
+          </w:p>
+        </w:tc>
+        <w:tc>
+          <w:tcPr>
+            <w:tcW w:w="3005" w:type="dxa"/>
+            <w:shd w:val="clear" w:color="auto" w:fill="859EA4"/>
+          </w:tcPr>
+          <w:p>
+            <w:pPr>
+              <w:rPr>
+                <w:b/>
+                <w:bCs/>
+              </w:rPr>
+            </w:pPr>
+            <w:r>
+              <w:rPr>
+                <w:b/>
+                <w:bCs/>
+              </w:rPr>
+              <w:t>Type</w:t>
+            </w:r>
+          </w:p>
+        </w:tc>
+        <w:tc>
+          <w:tcPr>
+            <w:tcW w:w="2774" w:type="dxa"/>
+            <w:shd w:val="clear" w:color="auto" w:fill="859EA4"/>
+          </w:tcPr>
+          <w:p>
+            <w:pPr>
+              <w:rPr>
+                <w:b/>
+                <w:bCs/>
+              </w:rPr>
+            </w:pPr>
+            <w:r>
+              <w:rPr>
+                <w:b/>
+                <w:bCs/>
+              </w:rPr>
+              <w:t>Description</w:t>
+            </w:r>
+          </w:p>
+        </w:tc>
+      </w:tr>
+      <w:tr>
+        <w:tc>
+          <w:tcPr>
+            <w:tcW w:w="3005" w:type="dxa"/>
+          </w:tcPr>
+          <w:p>
+            <w:proofErr w:type="spellStart"/>
+            <w:r>
+              <w:t>FlightCode</w:t>
+            </w:r>
+            <w:proofErr w:type="spellEnd"/>
+          </w:p>
+        </w:tc>
+        <w:tc>
+          <w:tcPr>
+            <w:tcW w:w="3005" w:type="dxa"/>
+          </w:tcPr>
+          <w:p>
+            <w:r>
+              <w:t>String</w:t>
+            </w:r>
+          </w:p>
+        </w:tc>
+        <w:tc>
+          <w:tcPr>
+            <w:tcW w:w="2774" w:type="dxa"/>
+          </w:tcPr>
+          <w:p>
+            <w:r>
+              <w:t>Unique flight code</w:t>
+            </w:r>
+          </w:p>
+        </w:tc>
+      </w:tr>
+      <w:tr>
+        <w:tc>
+          <w:tcPr>
+            <w:tcW w:w="3005" w:type="dxa"/>
+          </w:tcPr>
+          <w:p>
+            <w:proofErr w:type="spellStart"/>
+            <w:r>
+              <w:t>dateComplete</w:t>
+            </w:r>
+            <w:proofErr w:type="spellEnd"/>
+          </w:p>
+        </w:tc>
+        <w:tc>
+          <w:tcPr>
+            <w:tcW w:w="3005" w:type="dxa"/>
+          </w:tcPr>
+          <w:p>
+            <w:r>
+              <w:t>Date</w:t>
+            </w:r>
+          </w:p>
+        </w:tc>
+        <w:tc>
+          <w:tcPr>
+            <w:tcW w:w="2774" w:type="dxa"/>
+          </w:tcPr>
+          <w:p>
+            <w:r>
+              <w:t>Date details were last edited.</w:t>
+            </w:r>
+          </w:p>
+        </w:tc>
+      </w:tr>
+      <w:tr>
+        <w:tc>
+          <w:tcPr>
+            <w:tcW w:w="3005" w:type="dxa"/>
+          </w:tcPr>
+          <w:p>
+            <w:proofErr w:type="spellStart"/>
+            <w:r>
+              <w:t>preparedBy</w:t>
+            </w:r>
+            <w:proofErr w:type="spellEnd"/>
+          </w:p>
+        </w:tc>
+        <w:tc>
+          <w:tcPr>
+            <w:tcW w:w="3005" w:type="dxa"/>
+          </w:tcPr>
+          <w:p>
+            <w:r>
+              <w:t>User</w:t>
+            </w:r>
+          </w:p>
+        </w:tc>
+        <w:tc>
+          <w:tcPr>
+            <w:tcW w:w="2774" w:type="dxa"/>
+          </w:tcPr>
+          <w:p>
+            <w:r>
+              <w:t>ID of user who entered the data.</w:t>
+            </w:r>
+          </w:p>
+        </w:tc>
+      </w:tr>
+      <w:tr>
+        <w:tc>
+          <w:tcPr>
+            <w:tcW w:w="3005" w:type="dxa"/>
+          </w:tcPr>
+          <w:p>
+            <w:r>
+              <w:t>hazards</w:t>
+            </w:r>
+          </w:p>
+        </w:tc>
+        <w:tc>
+          <w:tcPr>
+            <w:tcW w:w="3005" w:type="dxa"/>
+          </w:tcPr>
+          <w:p>
+            <w:r>
+              <w:t>Array</w:t>
+            </w:r>
+          </w:p>
+        </w:tc>
+        <w:tc>
+          <w:tcPr>
+            <w:tcW w:w="2774" w:type="dxa"/>
+          </w:tcPr>
+          <w:p>
+            <w:r>
+              <w:t xml:space="preserve">An array of object </w:t>
+            </w:r>
+            <w:proofErr w:type="spellStart"/>
+            <w:r>
+              <w:t>containg</w:t>
+            </w:r>
+            <w:proofErr w:type="spellEnd"/>
+            <w:r>
+              <w:t xml:space="preserve"> information on hazards (reference the ‘</w:t>
+            </w:r>
+            <w:proofErr w:type="spellStart"/>
+            <w:r>
+              <w:t>risk_analysis_example</w:t>
+            </w:r>
+            <w:proofErr w:type="spellEnd"/>
+            <w:r>
+              <w:t>’ file)</w:t>
+            </w:r>
+          </w:p>
+        </w:tc>
+      </w:tr>
+    </w:tbl>
+    <w:p/>
+    <w:p>
       <w:r>
         <w:br w:type="page"/>
       </w:r>
@@ -8586,7 +8691,6 @@
       </w:r>
       <w:bookmarkEnd w:id="16"/>
     </w:p>
-    <w:p/>
     <w:tbl>
       <w:tblPr>
         <w:tblStyle w:val="TableGrid"/>
@@ -9720,7 +9824,7 @@
   <w:style w:type="paragraph" w:default="1" w:styleId="Normal">
     <w:name w:val="Normal"/>
     <w:qFormat/>
-    <w:rsid w:val="005F4EC5"/>
+    <w:rsid w:val="00C77DB6"/>
   </w:style>
   <w:style w:type="paragraph" w:styleId="Heading1">
     <w:name w:val="heading 1"/>

--- a/Documents/Database Design/Database Design Document.docx
+++ b/Documents/Database Design/Database Design Document.docx
@@ -181,7 +181,7 @@
           <w:r>
             <w:fldChar w:fldCharType="separate"/>
           </w:r>
-          <w:hyperlink w:anchor="_Toc195099882" w:history="1">
+          <w:hyperlink w:anchor="_Toc195281248" w:history="1">
             <w:r>
               <w:rPr>
                 <w:rStyle w:val="Hyperlink"/>
@@ -208,7 +208,7 @@
                 <w:noProof/>
                 <w:webHidden/>
               </w:rPr>
-              <w:instrText xml:space="preserve"> PAGEREF _Toc195099882 \h </w:instrText>
+              <w:instrText xml:space="preserve"> PAGEREF _Toc195281248 \h </w:instrText>
             </w:r>
             <w:r>
               <w:rPr>
@@ -251,7 +251,7 @@
               <w:lang w:eastAsia="en-GB"/>
             </w:rPr>
           </w:pPr>
-          <w:hyperlink w:anchor="_Toc195099883" w:history="1">
+          <w:hyperlink w:anchor="_Toc195281249" w:history="1">
             <w:r>
               <w:rPr>
                 <w:rStyle w:val="Hyperlink"/>
@@ -278,7 +278,7 @@
                 <w:noProof/>
                 <w:webHidden/>
               </w:rPr>
-              <w:instrText xml:space="preserve"> PAGEREF _Toc195099883 \h </w:instrText>
+              <w:instrText xml:space="preserve"> PAGEREF _Toc195281249 \h </w:instrText>
             </w:r>
             <w:r>
               <w:rPr>
@@ -321,7 +321,7 @@
               <w:lang w:eastAsia="en-GB"/>
             </w:rPr>
           </w:pPr>
-          <w:hyperlink w:anchor="_Toc195099884" w:history="1">
+          <w:hyperlink w:anchor="_Toc195281250" w:history="1">
             <w:r>
               <w:rPr>
                 <w:rStyle w:val="Hyperlink"/>
@@ -348,7 +348,7 @@
                 <w:noProof/>
                 <w:webHidden/>
               </w:rPr>
-              <w:instrText xml:space="preserve"> PAGEREF _Toc195099884 \h </w:instrText>
+              <w:instrText xml:space="preserve"> PAGEREF _Toc195281250 \h </w:instrText>
             </w:r>
             <w:r>
               <w:rPr>
@@ -391,7 +391,7 @@
               <w:lang w:eastAsia="en-GB"/>
             </w:rPr>
           </w:pPr>
-          <w:hyperlink w:anchor="_Toc195099885" w:history="1">
+          <w:hyperlink w:anchor="_Toc195281251" w:history="1">
             <w:r>
               <w:rPr>
                 <w:rStyle w:val="Hyperlink"/>
@@ -418,7 +418,7 @@
                 <w:noProof/>
                 <w:webHidden/>
               </w:rPr>
-              <w:instrText xml:space="preserve"> PAGEREF _Toc195099885 \h </w:instrText>
+              <w:instrText xml:space="preserve"> PAGEREF _Toc195281251 \h </w:instrText>
             </w:r>
             <w:r>
               <w:rPr>
@@ -461,7 +461,7 @@
               <w:lang w:eastAsia="en-GB"/>
             </w:rPr>
           </w:pPr>
-          <w:hyperlink w:anchor="_Toc195099886" w:history="1">
+          <w:hyperlink w:anchor="_Toc195281252" w:history="1">
             <w:r>
               <w:rPr>
                 <w:rStyle w:val="Hyperlink"/>
@@ -488,7 +488,7 @@
                 <w:noProof/>
                 <w:webHidden/>
               </w:rPr>
-              <w:instrText xml:space="preserve"> PAGEREF _Toc195099886 \h </w:instrText>
+              <w:instrText xml:space="preserve"> PAGEREF _Toc195281252 \h </w:instrText>
             </w:r>
             <w:r>
               <w:rPr>
@@ -531,7 +531,7 @@
               <w:lang w:eastAsia="en-GB"/>
             </w:rPr>
           </w:pPr>
-          <w:hyperlink w:anchor="_Toc195099887" w:history="1">
+          <w:hyperlink w:anchor="_Toc195281253" w:history="1">
             <w:r>
               <w:rPr>
                 <w:rStyle w:val="Hyperlink"/>
@@ -558,7 +558,7 @@
                 <w:noProof/>
                 <w:webHidden/>
               </w:rPr>
-              <w:instrText xml:space="preserve"> PAGEREF _Toc195099887 \h </w:instrText>
+              <w:instrText xml:space="preserve"> PAGEREF _Toc195281253 \h </w:instrText>
             </w:r>
             <w:r>
               <w:rPr>
@@ -601,7 +601,7 @@
               <w:lang w:eastAsia="en-GB"/>
             </w:rPr>
           </w:pPr>
-          <w:hyperlink w:anchor="_Toc195099888" w:history="1">
+          <w:hyperlink w:anchor="_Toc195281254" w:history="1">
             <w:r>
               <w:rPr>
                 <w:rStyle w:val="Hyperlink"/>
@@ -628,7 +628,7 @@
                 <w:noProof/>
                 <w:webHidden/>
               </w:rPr>
-              <w:instrText xml:space="preserve"> PAGEREF _Toc195099888 \h </w:instrText>
+              <w:instrText xml:space="preserve"> PAGEREF _Toc195281254 \h </w:instrText>
             </w:r>
             <w:r>
               <w:rPr>
@@ -671,7 +671,7 @@
               <w:lang w:eastAsia="en-GB"/>
             </w:rPr>
           </w:pPr>
-          <w:hyperlink w:anchor="_Toc195099889" w:history="1">
+          <w:hyperlink w:anchor="_Toc195281255" w:history="1">
             <w:r>
               <w:rPr>
                 <w:rStyle w:val="Hyperlink"/>
@@ -698,7 +698,7 @@
                 <w:noProof/>
                 <w:webHidden/>
               </w:rPr>
-              <w:instrText xml:space="preserve"> PAGEREF _Toc195099889 \h </w:instrText>
+              <w:instrText xml:space="preserve"> PAGEREF _Toc195281255 \h </w:instrText>
             </w:r>
             <w:r>
               <w:rPr>
@@ -741,7 +741,7 @@
               <w:lang w:eastAsia="en-GB"/>
             </w:rPr>
           </w:pPr>
-          <w:hyperlink w:anchor="_Toc195099890" w:history="1">
+          <w:hyperlink w:anchor="_Toc195281256" w:history="1">
             <w:r>
               <w:rPr>
                 <w:rStyle w:val="Hyperlink"/>
@@ -768,7 +768,7 @@
                 <w:noProof/>
                 <w:webHidden/>
               </w:rPr>
-              <w:instrText xml:space="preserve"> PAGEREF _Toc195099890 \h </w:instrText>
+              <w:instrText xml:space="preserve"> PAGEREF _Toc195281256 \h </w:instrText>
             </w:r>
             <w:r>
               <w:rPr>
@@ -811,7 +811,7 @@
               <w:lang w:eastAsia="en-GB"/>
             </w:rPr>
           </w:pPr>
-          <w:hyperlink w:anchor="_Toc195099891" w:history="1">
+          <w:hyperlink w:anchor="_Toc195281257" w:history="1">
             <w:r>
               <w:rPr>
                 <w:rStyle w:val="Hyperlink"/>
@@ -838,7 +838,7 @@
                 <w:noProof/>
                 <w:webHidden/>
               </w:rPr>
-              <w:instrText xml:space="preserve"> PAGEREF _Toc195099891 \h </w:instrText>
+              <w:instrText xml:space="preserve"> PAGEREF _Toc195281257 \h </w:instrText>
             </w:r>
             <w:r>
               <w:rPr>
@@ -881,7 +881,7 @@
               <w:lang w:eastAsia="en-GB"/>
             </w:rPr>
           </w:pPr>
-          <w:hyperlink w:anchor="_Toc195099892" w:history="1">
+          <w:hyperlink w:anchor="_Toc195281258" w:history="1">
             <w:r>
               <w:rPr>
                 <w:rStyle w:val="Hyperlink"/>
@@ -908,7 +908,7 @@
                 <w:noProof/>
                 <w:webHidden/>
               </w:rPr>
-              <w:instrText xml:space="preserve"> PAGEREF _Toc195099892 \h </w:instrText>
+              <w:instrText xml:space="preserve"> PAGEREF _Toc195281258 \h </w:instrText>
             </w:r>
             <w:r>
               <w:rPr>
@@ -951,7 +951,7 @@
               <w:lang w:eastAsia="en-GB"/>
             </w:rPr>
           </w:pPr>
-          <w:hyperlink w:anchor="_Toc195099893" w:history="1">
+          <w:hyperlink w:anchor="_Toc195281259" w:history="1">
             <w:r>
               <w:rPr>
                 <w:rStyle w:val="Hyperlink"/>
@@ -978,7 +978,7 @@
                 <w:noProof/>
                 <w:webHidden/>
               </w:rPr>
-              <w:instrText xml:space="preserve"> PAGEREF _Toc195099893 \h </w:instrText>
+              <w:instrText xml:space="preserve"> PAGEREF _Toc195281259 \h </w:instrText>
             </w:r>
             <w:r>
               <w:rPr>
@@ -1021,7 +1021,7 @@
               <w:lang w:eastAsia="en-GB"/>
             </w:rPr>
           </w:pPr>
-          <w:hyperlink w:anchor="_Toc195099894" w:history="1">
+          <w:hyperlink w:anchor="_Toc195281260" w:history="1">
             <w:r>
               <w:rPr>
                 <w:rStyle w:val="Hyperlink"/>
@@ -1048,7 +1048,7 @@
                 <w:noProof/>
                 <w:webHidden/>
               </w:rPr>
-              <w:instrText xml:space="preserve"> PAGEREF _Toc195099894 \h </w:instrText>
+              <w:instrText xml:space="preserve"> PAGEREF _Toc195281260 \h </w:instrText>
             </w:r>
             <w:r>
               <w:rPr>
@@ -1068,7 +1068,7 @@
                 <w:noProof/>
                 <w:webHidden/>
               </w:rPr>
-              <w:t>14</w:t>
+              <w:t>15</w:t>
             </w:r>
             <w:r>
               <w:rPr>
@@ -1091,13 +1091,13 @@
               <w:lang w:eastAsia="en-GB"/>
             </w:rPr>
           </w:pPr>
-          <w:hyperlink w:anchor="_Toc195099895" w:history="1">
+          <w:hyperlink w:anchor="_Toc195281261" w:history="1">
             <w:r>
               <w:rPr>
                 <w:rStyle w:val="Hyperlink"/>
                 <w:noProof/>
               </w:rPr>
-              <w:t>3.3 Loading List JSON</w:t>
+              <w:t>3.3 Loading List</w:t>
             </w:r>
             <w:r>
               <w:rPr>
@@ -1118,7 +1118,7 @@
                 <w:noProof/>
                 <w:webHidden/>
               </w:rPr>
-              <w:instrText xml:space="preserve"> PAGEREF _Toc195099895 \h </w:instrText>
+              <w:instrText xml:space="preserve"> PAGEREF _Toc195281261 \h </w:instrText>
             </w:r>
             <w:r>
               <w:rPr>
@@ -1138,7 +1138,357 @@
                 <w:noProof/>
                 <w:webHidden/>
               </w:rPr>
-              <w:t>19</w:t>
+              <w:t>20</w:t>
+            </w:r>
+            <w:r>
+              <w:rPr>
+                <w:noProof/>
+                <w:webHidden/>
+              </w:rPr>
+              <w:fldChar w:fldCharType="end"/>
+            </w:r>
+          </w:hyperlink>
+        </w:p>
+        <w:p>
+          <w:pPr>
+            <w:pStyle w:val="TOC3"/>
+            <w:tabs>
+              <w:tab w:val="right" w:leader="dot" w:pos="9016"/>
+            </w:tabs>
+            <w:rPr>
+              <w:rFonts w:eastAsiaTheme="minorEastAsia"/>
+              <w:noProof/>
+              <w:lang w:eastAsia="en-GB"/>
+            </w:rPr>
+          </w:pPr>
+          <w:hyperlink w:anchor="_Toc195281262" w:history="1">
+            <w:r>
+              <w:rPr>
+                <w:rStyle w:val="Hyperlink"/>
+                <w:noProof/>
+              </w:rPr>
+              <w:t>3.3.1 Crew List JSON</w:t>
+            </w:r>
+            <w:r>
+              <w:rPr>
+                <w:noProof/>
+                <w:webHidden/>
+              </w:rPr>
+              <w:tab/>
+            </w:r>
+            <w:r>
+              <w:rPr>
+                <w:noProof/>
+                <w:webHidden/>
+              </w:rPr>
+              <w:fldChar w:fldCharType="begin"/>
+            </w:r>
+            <w:r>
+              <w:rPr>
+                <w:noProof/>
+                <w:webHidden/>
+              </w:rPr>
+              <w:instrText xml:space="preserve"> PAGEREF _Toc195281262 \h </w:instrText>
+            </w:r>
+            <w:r>
+              <w:rPr>
+                <w:noProof/>
+                <w:webHidden/>
+              </w:rPr>
+            </w:r>
+            <w:r>
+              <w:rPr>
+                <w:noProof/>
+                <w:webHidden/>
+              </w:rPr>
+              <w:fldChar w:fldCharType="separate"/>
+            </w:r>
+            <w:r>
+              <w:rPr>
+                <w:noProof/>
+                <w:webHidden/>
+              </w:rPr>
+              <w:t>20</w:t>
+            </w:r>
+            <w:r>
+              <w:rPr>
+                <w:noProof/>
+                <w:webHidden/>
+              </w:rPr>
+              <w:fldChar w:fldCharType="end"/>
+            </w:r>
+          </w:hyperlink>
+        </w:p>
+        <w:p>
+          <w:pPr>
+            <w:pStyle w:val="TOC3"/>
+            <w:tabs>
+              <w:tab w:val="right" w:leader="dot" w:pos="9016"/>
+            </w:tabs>
+            <w:rPr>
+              <w:rFonts w:eastAsiaTheme="minorEastAsia"/>
+              <w:noProof/>
+              <w:lang w:eastAsia="en-GB"/>
+            </w:rPr>
+          </w:pPr>
+          <w:hyperlink w:anchor="_Toc195281263" w:history="1">
+            <w:r>
+              <w:rPr>
+                <w:rStyle w:val="Hyperlink"/>
+                <w:noProof/>
+              </w:rPr>
+              <w:t>3.3.2 Maintenance Kit JSON</w:t>
+            </w:r>
+            <w:r>
+              <w:rPr>
+                <w:noProof/>
+                <w:webHidden/>
+              </w:rPr>
+              <w:tab/>
+            </w:r>
+            <w:r>
+              <w:rPr>
+                <w:noProof/>
+                <w:webHidden/>
+              </w:rPr>
+              <w:fldChar w:fldCharType="begin"/>
+            </w:r>
+            <w:r>
+              <w:rPr>
+                <w:noProof/>
+                <w:webHidden/>
+              </w:rPr>
+              <w:instrText xml:space="preserve"> PAGEREF _Toc195281263 \h </w:instrText>
+            </w:r>
+            <w:r>
+              <w:rPr>
+                <w:noProof/>
+                <w:webHidden/>
+              </w:rPr>
+            </w:r>
+            <w:r>
+              <w:rPr>
+                <w:noProof/>
+                <w:webHidden/>
+              </w:rPr>
+              <w:fldChar w:fldCharType="separate"/>
+            </w:r>
+            <w:r>
+              <w:rPr>
+                <w:noProof/>
+                <w:webHidden/>
+              </w:rPr>
+              <w:t>20</w:t>
+            </w:r>
+            <w:r>
+              <w:rPr>
+                <w:noProof/>
+                <w:webHidden/>
+              </w:rPr>
+              <w:fldChar w:fldCharType="end"/>
+            </w:r>
+          </w:hyperlink>
+        </w:p>
+        <w:p>
+          <w:pPr>
+            <w:pStyle w:val="TOC3"/>
+            <w:tabs>
+              <w:tab w:val="right" w:leader="dot" w:pos="9016"/>
+            </w:tabs>
+            <w:rPr>
+              <w:rFonts w:eastAsiaTheme="minorEastAsia"/>
+              <w:noProof/>
+              <w:lang w:eastAsia="en-GB"/>
+            </w:rPr>
+          </w:pPr>
+          <w:hyperlink w:anchor="_Toc195281264" w:history="1">
+            <w:r>
+              <w:rPr>
+                <w:rStyle w:val="Hyperlink"/>
+                <w:noProof/>
+              </w:rPr>
+              <w:t>3.3.3 Safety Kit JSON</w:t>
+            </w:r>
+            <w:r>
+              <w:rPr>
+                <w:noProof/>
+                <w:webHidden/>
+              </w:rPr>
+              <w:tab/>
+            </w:r>
+            <w:r>
+              <w:rPr>
+                <w:noProof/>
+                <w:webHidden/>
+              </w:rPr>
+              <w:fldChar w:fldCharType="begin"/>
+            </w:r>
+            <w:r>
+              <w:rPr>
+                <w:noProof/>
+                <w:webHidden/>
+              </w:rPr>
+              <w:instrText xml:space="preserve"> PAGEREF _Toc195281264 \h </w:instrText>
+            </w:r>
+            <w:r>
+              <w:rPr>
+                <w:noProof/>
+                <w:webHidden/>
+              </w:rPr>
+            </w:r>
+            <w:r>
+              <w:rPr>
+                <w:noProof/>
+                <w:webHidden/>
+              </w:rPr>
+              <w:fldChar w:fldCharType="separate"/>
+            </w:r>
+            <w:r>
+              <w:rPr>
+                <w:noProof/>
+                <w:webHidden/>
+              </w:rPr>
+              <w:t>21</w:t>
+            </w:r>
+            <w:r>
+              <w:rPr>
+                <w:noProof/>
+                <w:webHidden/>
+              </w:rPr>
+              <w:fldChar w:fldCharType="end"/>
+            </w:r>
+          </w:hyperlink>
+        </w:p>
+        <w:p>
+          <w:pPr>
+            <w:pStyle w:val="TOC3"/>
+            <w:tabs>
+              <w:tab w:val="right" w:leader="dot" w:pos="9016"/>
+            </w:tabs>
+            <w:rPr>
+              <w:rFonts w:eastAsiaTheme="minorEastAsia"/>
+              <w:noProof/>
+              <w:lang w:eastAsia="en-GB"/>
+            </w:rPr>
+          </w:pPr>
+          <w:hyperlink w:anchor="_Toc195281265" w:history="1">
+            <w:r>
+              <w:rPr>
+                <w:rStyle w:val="Hyperlink"/>
+                <w:noProof/>
+              </w:rPr>
+              <w:t>3.3.4 Equipment JSON</w:t>
+            </w:r>
+            <w:r>
+              <w:rPr>
+                <w:noProof/>
+                <w:webHidden/>
+              </w:rPr>
+              <w:tab/>
+            </w:r>
+            <w:r>
+              <w:rPr>
+                <w:noProof/>
+                <w:webHidden/>
+              </w:rPr>
+              <w:fldChar w:fldCharType="begin"/>
+            </w:r>
+            <w:r>
+              <w:rPr>
+                <w:noProof/>
+                <w:webHidden/>
+              </w:rPr>
+              <w:instrText xml:space="preserve"> PAGEREF _Toc195281265 \h </w:instrText>
+            </w:r>
+            <w:r>
+              <w:rPr>
+                <w:noProof/>
+                <w:webHidden/>
+              </w:rPr>
+            </w:r>
+            <w:r>
+              <w:rPr>
+                <w:noProof/>
+                <w:webHidden/>
+              </w:rPr>
+              <w:fldChar w:fldCharType="separate"/>
+            </w:r>
+            <w:r>
+              <w:rPr>
+                <w:noProof/>
+                <w:webHidden/>
+              </w:rPr>
+              <w:t>21</w:t>
+            </w:r>
+            <w:r>
+              <w:rPr>
+                <w:noProof/>
+                <w:webHidden/>
+              </w:rPr>
+              <w:fldChar w:fldCharType="end"/>
+            </w:r>
+          </w:hyperlink>
+        </w:p>
+        <w:p>
+          <w:pPr>
+            <w:pStyle w:val="TOC3"/>
+            <w:tabs>
+              <w:tab w:val="right" w:leader="dot" w:pos="9016"/>
+            </w:tabs>
+            <w:rPr>
+              <w:rFonts w:eastAsiaTheme="minorEastAsia"/>
+              <w:noProof/>
+              <w:lang w:eastAsia="en-GB"/>
+            </w:rPr>
+          </w:pPr>
+          <w:hyperlink w:anchor="_Toc195281266" w:history="1">
+            <w:r>
+              <w:rPr>
+                <w:rStyle w:val="Hyperlink"/>
+                <w:noProof/>
+              </w:rPr>
+              <w:t>3.3.5 Ground Equipment JSON</w:t>
+            </w:r>
+            <w:r>
+              <w:rPr>
+                <w:noProof/>
+                <w:webHidden/>
+              </w:rPr>
+              <w:tab/>
+            </w:r>
+            <w:r>
+              <w:rPr>
+                <w:noProof/>
+                <w:webHidden/>
+              </w:rPr>
+              <w:fldChar w:fldCharType="begin"/>
+            </w:r>
+            <w:r>
+              <w:rPr>
+                <w:noProof/>
+                <w:webHidden/>
+              </w:rPr>
+              <w:instrText xml:space="preserve"> PAGEREF _Toc195281266 \h </w:instrText>
+            </w:r>
+            <w:r>
+              <w:rPr>
+                <w:noProof/>
+                <w:webHidden/>
+              </w:rPr>
+            </w:r>
+            <w:r>
+              <w:rPr>
+                <w:noProof/>
+                <w:webHidden/>
+              </w:rPr>
+              <w:fldChar w:fldCharType="separate"/>
+            </w:r>
+            <w:r>
+              <w:rPr>
+                <w:noProof/>
+                <w:webHidden/>
+              </w:rPr>
+              <w:t>22</w:t>
             </w:r>
             <w:r>
               <w:rPr>
@@ -1161,7 +1511,7 @@
               <w:lang w:eastAsia="en-GB"/>
             </w:rPr>
           </w:pPr>
-          <w:hyperlink w:anchor="_Toc195099896" w:history="1">
+          <w:hyperlink w:anchor="_Toc195281267" w:history="1">
             <w:r>
               <w:rPr>
                 <w:rStyle w:val="Hyperlink"/>
@@ -1188,7 +1538,7 @@
                 <w:noProof/>
                 <w:webHidden/>
               </w:rPr>
-              <w:instrText xml:space="preserve"> PAGEREF _Toc195099896 \h </w:instrText>
+              <w:instrText xml:space="preserve"> PAGEREF _Toc195281267 \h </w:instrText>
             </w:r>
             <w:r>
               <w:rPr>
@@ -1208,7 +1558,7 @@
                 <w:noProof/>
                 <w:webHidden/>
               </w:rPr>
-              <w:t>20</w:t>
+              <w:t>23</w:t>
             </w:r>
             <w:r>
               <w:rPr>
@@ -1231,7 +1581,7 @@
               <w:lang w:eastAsia="en-GB"/>
             </w:rPr>
           </w:pPr>
-          <w:hyperlink w:anchor="_Toc195099897" w:history="1">
+          <w:hyperlink w:anchor="_Toc195281268" w:history="1">
             <w:r>
               <w:rPr>
                 <w:rStyle w:val="Hyperlink"/>
@@ -1258,7 +1608,7 @@
                 <w:noProof/>
                 <w:webHidden/>
               </w:rPr>
-              <w:instrText xml:space="preserve"> PAGEREF _Toc195099897 \h </w:instrText>
+              <w:instrText xml:space="preserve"> PAGEREF _Toc195281268 \h </w:instrText>
             </w:r>
             <w:r>
               <w:rPr>
@@ -1278,7 +1628,7 @@
                 <w:noProof/>
                 <w:webHidden/>
               </w:rPr>
-              <w:t>21</w:t>
+              <w:t>24</w:t>
             </w:r>
             <w:r>
               <w:rPr>
@@ -1342,7 +1692,7 @@
       <w:pPr>
         <w:pStyle w:val="Heading1"/>
       </w:pPr>
-      <w:bookmarkStart w:id="0" w:name="_Toc195099882"/>
+      <w:bookmarkStart w:id="0" w:name="_Toc195281248"/>
       <w:r>
         <w:lastRenderedPageBreak/>
         <w:t>1.D</w:t>
@@ -1414,7 +1764,7 @@
       <w:pPr>
         <w:pStyle w:val="Heading1"/>
       </w:pPr>
-      <w:bookmarkStart w:id="1" w:name="_Toc195099883"/>
+      <w:bookmarkStart w:id="1" w:name="_Toc195281249"/>
       <w:r>
         <w:lastRenderedPageBreak/>
         <w:t>2.</w:t>
@@ -1439,7 +1789,7 @@
       <w:pPr>
         <w:pStyle w:val="Heading2"/>
       </w:pPr>
-      <w:bookmarkStart w:id="2" w:name="_Toc195099884"/>
+      <w:bookmarkStart w:id="2" w:name="_Toc195281250"/>
       <w:r>
         <w:t>2.1</w:t>
       </w:r>
@@ -1798,7 +2148,7 @@
       <w:pPr>
         <w:pStyle w:val="Heading2"/>
       </w:pPr>
-      <w:bookmarkStart w:id="3" w:name="_Toc195099885"/>
+      <w:bookmarkStart w:id="3" w:name="_Toc195281251"/>
       <w:r>
         <w:lastRenderedPageBreak/>
         <w:t>2.2</w:t>
@@ -2088,7 +2438,7 @@
       <w:pPr>
         <w:pStyle w:val="Heading2"/>
       </w:pPr>
-      <w:bookmarkStart w:id="4" w:name="_Toc195099886"/>
+      <w:bookmarkStart w:id="4" w:name="_Toc195281252"/>
       <w:r>
         <w:lastRenderedPageBreak/>
         <w:t>2.3</w:t>
@@ -3301,7 +3651,7 @@
       <w:pPr>
         <w:pStyle w:val="Heading2"/>
       </w:pPr>
-      <w:bookmarkStart w:id="5" w:name="_Toc195099887"/>
+      <w:bookmarkStart w:id="5" w:name="_Toc195281253"/>
       <w:r>
         <w:lastRenderedPageBreak/>
         <w:t>2.5 Project Purpose</w:t>
@@ -3509,7 +3859,7 @@
       <w:pPr>
         <w:pStyle w:val="Heading2"/>
       </w:pPr>
-      <w:bookmarkStart w:id="6" w:name="_Toc195099888"/>
+      <w:bookmarkStart w:id="6" w:name="_Toc195281254"/>
       <w:r>
         <w:lastRenderedPageBreak/>
         <w:t>2.5 Project File</w:t>
@@ -3854,7 +4204,7 @@
       <w:pPr>
         <w:pStyle w:val="Heading2"/>
       </w:pPr>
-      <w:bookmarkStart w:id="7" w:name="_Toc195099889"/>
+      <w:bookmarkStart w:id="7" w:name="_Toc195281255"/>
       <w:r>
         <w:lastRenderedPageBreak/>
         <w:t>2.6 Project Access</w:t>
@@ -4034,7 +4384,7 @@
       <w:pPr>
         <w:pStyle w:val="Heading2"/>
       </w:pPr>
-      <w:bookmarkStart w:id="8" w:name="_Toc195099890"/>
+      <w:bookmarkStart w:id="8" w:name="_Toc195281256"/>
       <w:r>
         <w:lastRenderedPageBreak/>
         <w:t>2.</w:t>
@@ -4466,7 +4816,7 @@
       <w:pPr>
         <w:pStyle w:val="Heading2"/>
       </w:pPr>
-      <w:bookmarkStart w:id="9" w:name="_Toc195099891"/>
+      <w:bookmarkStart w:id="9" w:name="_Toc195281257"/>
       <w:r>
         <w:lastRenderedPageBreak/>
         <w:t>2.</w:t>
@@ -4782,7 +5132,7 @@
       <w:pPr>
         <w:pStyle w:val="Heading1"/>
       </w:pPr>
-      <w:bookmarkStart w:id="10" w:name="_Toc195099892"/>
+      <w:bookmarkStart w:id="10" w:name="_Toc195281258"/>
       <w:r>
         <w:lastRenderedPageBreak/>
         <w:t>3.</w:t>
@@ -4799,7 +5149,7 @@
       <w:pPr>
         <w:pStyle w:val="Heading2"/>
       </w:pPr>
-      <w:bookmarkStart w:id="11" w:name="_Toc195099893"/>
+      <w:bookmarkStart w:id="11" w:name="_Toc195281259"/>
       <w:r>
         <w:t xml:space="preserve">3.1 </w:t>
       </w:r>
@@ -4943,72 +5293,6 @@
           </w:p>
         </w:tc>
       </w:tr>
-      <w:tr>
-        <w:tc>
-          <w:tcPr>
-            <w:tcW w:w="3005" w:type="dxa"/>
-          </w:tcPr>
-          <w:p>
-            <w:bookmarkStart w:id="12" w:name="_Hlk195111910"/>
-            <w:r>
-              <w:t>title</w:t>
-            </w:r>
-          </w:p>
-        </w:tc>
-        <w:tc>
-          <w:tcPr>
-            <w:tcW w:w="3005" w:type="dxa"/>
-          </w:tcPr>
-          <w:p>
-            <w:r>
-              <w:t>String</w:t>
-            </w:r>
-          </w:p>
-        </w:tc>
-        <w:tc>
-          <w:tcPr>
-            <w:tcW w:w="3006" w:type="dxa"/>
-          </w:tcPr>
-          <w:p>
-            <w:r>
-              <w:t>Title of the form</w:t>
-            </w:r>
-          </w:p>
-        </w:tc>
-      </w:tr>
-      <w:tr>
-        <w:tc>
-          <w:tcPr>
-            <w:tcW w:w="3005" w:type="dxa"/>
-          </w:tcPr>
-          <w:p>
-            <w:r>
-              <w:t>header</w:t>
-            </w:r>
-          </w:p>
-        </w:tc>
-        <w:tc>
-          <w:tcPr>
-            <w:tcW w:w="3005" w:type="dxa"/>
-          </w:tcPr>
-          <w:p>
-            <w:r>
-              <w:t>string</w:t>
-            </w:r>
-          </w:p>
-        </w:tc>
-        <w:tc>
-          <w:tcPr>
-            <w:tcW w:w="3006" w:type="dxa"/>
-          </w:tcPr>
-          <w:p>
-            <w:r>
-              <w:t>Information about the form</w:t>
-            </w:r>
-          </w:p>
-        </w:tc>
-      </w:tr>
-      <w:bookmarkEnd w:id="12"/>
       <w:tr>
         <w:tc>
           <w:tcPr>
@@ -5469,7 +5753,7 @@
       <w:pPr>
         <w:pStyle w:val="Heading2"/>
       </w:pPr>
-      <w:bookmarkStart w:id="13" w:name="_Toc195099894"/>
+      <w:bookmarkStart w:id="12" w:name="_Toc195281260"/>
       <w:r>
         <w:lastRenderedPageBreak/>
         <w:t xml:space="preserve">3.2 </w:t>
@@ -5478,7 +5762,7 @@
       <w:r>
         <w:t>SiteEvaluation</w:t>
       </w:r>
-      <w:bookmarkEnd w:id="13"/>
+      <w:bookmarkEnd w:id="12"/>
       <w:proofErr w:type="spellEnd"/>
     </w:p>
     <w:p/>
@@ -5606,70 +5890,6 @@
             <w:tcW w:w="3005" w:type="dxa"/>
           </w:tcPr>
           <w:p>
-            <w:r>
-              <w:t>title</w:t>
-            </w:r>
-          </w:p>
-        </w:tc>
-        <w:tc>
-          <w:tcPr>
-            <w:tcW w:w="3005" w:type="dxa"/>
-          </w:tcPr>
-          <w:p>
-            <w:r>
-              <w:t>String</w:t>
-            </w:r>
-          </w:p>
-        </w:tc>
-        <w:tc>
-          <w:tcPr>
-            <w:tcW w:w="3006" w:type="dxa"/>
-          </w:tcPr>
-          <w:p>
-            <w:r>
-              <w:t>Title of the form</w:t>
-            </w:r>
-          </w:p>
-        </w:tc>
-      </w:tr>
-      <w:tr>
-        <w:tc>
-          <w:tcPr>
-            <w:tcW w:w="3005" w:type="dxa"/>
-          </w:tcPr>
-          <w:p>
-            <w:r>
-              <w:t>header</w:t>
-            </w:r>
-          </w:p>
-        </w:tc>
-        <w:tc>
-          <w:tcPr>
-            <w:tcW w:w="3005" w:type="dxa"/>
-          </w:tcPr>
-          <w:p>
-            <w:r>
-              <w:t>string</w:t>
-            </w:r>
-          </w:p>
-        </w:tc>
-        <w:tc>
-          <w:tcPr>
-            <w:tcW w:w="3006" w:type="dxa"/>
-          </w:tcPr>
-          <w:p>
-            <w:r>
-              <w:t>Information about the form</w:t>
-            </w:r>
-          </w:p>
-        </w:tc>
-      </w:tr>
-      <w:tr>
-        <w:tc>
-          <w:tcPr>
-            <w:tcW w:w="3005" w:type="dxa"/>
-          </w:tcPr>
-          <w:p>
             <w:proofErr w:type="spellStart"/>
             <w:r>
               <w:t>flightCode</w:t>
@@ -5940,50 +6160,57 @@
                 <w:i/>
                 <w:iCs/>
               </w:rPr>
-              <w:lastRenderedPageBreak/>
-              <w:t xml:space="preserve">Example 2 – No ATC Permission required, ATC Notification if deemed necessary Class D airspace Leeds Bradford CTR – Surface – 4500ft </w:t>
-            </w:r>
-            <w:proofErr w:type="spellStart"/>
+              <w:t xml:space="preserve">Example 2 – No ATC Permission required, ATC Notification if deemed </w:t>
+            </w:r>
             <w:r>
               <w:rPr>
                 <w:i/>
                 <w:iCs/>
               </w:rPr>
-              <w:t>amsl</w:t>
-            </w:r>
-            <w:proofErr w:type="spellEnd"/>
+              <w:lastRenderedPageBreak/>
+              <w:t xml:space="preserve">necessary Class D airspace Leeds Bradford CTR – Surface – 4500ft </w:t>
+            </w:r>
+            <w:proofErr w:type="spellStart"/>
             <w:r>
               <w:rPr>
                 <w:i/>
                 <w:iCs/>
               </w:rPr>
-              <w:t xml:space="preserve"> </w:t>
-            </w:r>
-          </w:p>
-          <w:p>
-            <w:pPr>
+              <w:t>amsl</w:t>
+            </w:r>
+            <w:proofErr w:type="spellEnd"/>
+            <w:r>
               <w:rPr>
                 <w:i/>
                 <w:iCs/>
               </w:rPr>
-            </w:pPr>
-          </w:p>
-          <w:p>
-            <w:r>
+              <w:t xml:space="preserve"> </w:t>
+            </w:r>
+          </w:p>
+          <w:p>
+            <w:pPr>
               <w:rPr>
                 <w:i/>
                 <w:iCs/>
               </w:rPr>
-              <w:t>Example 3 – ATC Permission required Leeds</w:t>
-            </w:r>
-            <w:r>
-              <w:t xml:space="preserve"> </w:t>
-            </w:r>
+            </w:pPr>
+          </w:p>
+          <w:p>
             <w:r>
               <w:rPr>
                 <w:i/>
                 <w:iCs/>
               </w:rPr>
+              <w:t>Example 3 – ATC Permission required Leeds</w:t>
+            </w:r>
+            <w:r>
+              <w:t xml:space="preserve"> </w:t>
+            </w:r>
+            <w:r>
+              <w:rPr>
+                <w:i/>
+                <w:iCs/>
+              </w:rPr>
               <w:t>Bradford Flight restriction zone</w:t>
             </w:r>
             <w:r>
@@ -6234,8 +6461,40 @@
           </w:tcPr>
           <w:p>
             <w:r>
+              <w:t>livestock</w:t>
+            </w:r>
+          </w:p>
+        </w:tc>
+        <w:tc>
+          <w:tcPr>
+            <w:tcW w:w="3005" w:type="dxa"/>
+          </w:tcPr>
+          <w:p>
+            <w:r>
+              <w:t>String</w:t>
+            </w:r>
+          </w:p>
+        </w:tc>
+        <w:tc>
+          <w:tcPr>
+            <w:tcW w:w="3006" w:type="dxa"/>
+          </w:tcPr>
+          <w:p>
+            <w:r>
+              <w:t>Potential livestock and wildlife and their locations if possible.</w:t>
+            </w:r>
+          </w:p>
+        </w:tc>
+      </w:tr>
+      <w:tr>
+        <w:tc>
+          <w:tcPr>
+            <w:tcW w:w="3005" w:type="dxa"/>
+          </w:tcPr>
+          <w:p>
+            <w:r>
               <w:lastRenderedPageBreak/>
-              <w:t>livestock</w:t>
+              <w:t>people</w:t>
             </w:r>
           </w:p>
         </w:tc>
@@ -6255,19 +6514,33 @@
           </w:tcPr>
           <w:p>
             <w:r>
-              <w:t>Potential livestock and wildlife and their locations if possible.</w:t>
-            </w:r>
-          </w:p>
-        </w:tc>
-      </w:tr>
-      <w:tr>
-        <w:tc>
-          <w:tcPr>
-            <w:tcW w:w="3005" w:type="dxa"/>
-          </w:tcPr>
-          <w:p>
-            <w:r>
-              <w:t>people</w:t>
+              <w:t>The distance and direction where people of public could be found (e.g. 500m but further is wise to help assess issues if you have a “exit from operations area” issue during flight.</w:t>
+            </w:r>
+          </w:p>
+          <w:p/>
+          <w:p>
+            <w:r>
+              <w:t xml:space="preserve">e.g. residential housing estate 450m to the </w:t>
+            </w:r>
+            <w:proofErr w:type="gramStart"/>
+            <w:r>
+              <w:t>north west</w:t>
+            </w:r>
+            <w:proofErr w:type="gramEnd"/>
+            <w:r>
+              <w:t>, industrial estate 200m to south)</w:t>
+            </w:r>
+          </w:p>
+        </w:tc>
+      </w:tr>
+      <w:tr>
+        <w:tc>
+          <w:tcPr>
+            <w:tcW w:w="3005" w:type="dxa"/>
+          </w:tcPr>
+          <w:p>
+            <w:r>
+              <w:t>hazards</w:t>
             </w:r>
           </w:p>
         </w:tc>
@@ -6287,87 +6560,97 @@
           </w:tcPr>
           <w:p>
             <w:r>
-              <w:t>The distance and direction where people of public could be found (e.g. 500m but further is wise to help assess issues if you have a “exit from operations area” issue during flight.</w:t>
+              <w:t>Identify collision risks and sources of interference (e.g. transmitters, power pylons and HIRTA’s).</w:t>
+            </w:r>
+          </w:p>
+        </w:tc>
+      </w:tr>
+      <w:tr>
+        <w:tc>
+          <w:tcPr>
+            <w:tcW w:w="3005" w:type="dxa"/>
+          </w:tcPr>
+          <w:p>
+            <w:r>
+              <w:t>Footpaths</w:t>
+            </w:r>
+          </w:p>
+        </w:tc>
+        <w:tc>
+          <w:tcPr>
+            <w:tcW w:w="3005" w:type="dxa"/>
+          </w:tcPr>
+          <w:p>
+            <w:r>
+              <w:t>String</w:t>
+            </w:r>
+          </w:p>
+        </w:tc>
+        <w:tc>
+          <w:tcPr>
+            <w:tcW w:w="3006" w:type="dxa"/>
+          </w:tcPr>
+          <w:p>
+            <w:r>
+              <w:t>Information on public footpaths (found on OS maps).</w:t>
+            </w:r>
+          </w:p>
+        </w:tc>
+      </w:tr>
+      <w:tr>
+        <w:tc>
+          <w:tcPr>
+            <w:tcW w:w="3005" w:type="dxa"/>
+          </w:tcPr>
+          <w:p>
+            <w:proofErr w:type="spellStart"/>
+            <w:r>
+              <w:t>vehicleAccess</w:t>
+            </w:r>
+            <w:proofErr w:type="spellEnd"/>
+          </w:p>
+        </w:tc>
+        <w:tc>
+          <w:tcPr>
+            <w:tcW w:w="3005" w:type="dxa"/>
+          </w:tcPr>
+          <w:p>
+            <w:r>
+              <w:t>string</w:t>
+            </w:r>
+          </w:p>
+        </w:tc>
+        <w:tc>
+          <w:tcPr>
+            <w:tcW w:w="3006" w:type="dxa"/>
+          </w:tcPr>
+          <w:p>
+            <w:r>
+              <w:t xml:space="preserve">Information on </w:t>
+            </w:r>
+            <w:r>
+              <w:t xml:space="preserve">where the parking </w:t>
+            </w:r>
+            <w:r>
+              <w:t xml:space="preserve">is </w:t>
+            </w:r>
+            <w:r>
+              <w:t>for the pilot</w:t>
+            </w:r>
+            <w:r>
+              <w:t xml:space="preserve"> and if</w:t>
+            </w:r>
+            <w:r>
+              <w:t xml:space="preserve"> members of the public</w:t>
+            </w:r>
+            <w:r>
+              <w:t xml:space="preserve"> can</w:t>
+            </w:r>
+            <w:r>
+              <w:t xml:space="preserve"> access the flight area by vehicles</w:t>
             </w:r>
           </w:p>
           <w:p/>
-          <w:p>
-            <w:r>
-              <w:t xml:space="preserve">e.g. residential housing estate 450m to the </w:t>
-            </w:r>
-            <w:proofErr w:type="gramStart"/>
-            <w:r>
-              <w:t>north west</w:t>
-            </w:r>
-            <w:proofErr w:type="gramEnd"/>
-            <w:r>
-              <w:t>, industrial estate 200m to south)</w:t>
-            </w:r>
-          </w:p>
-        </w:tc>
-      </w:tr>
-      <w:tr>
-        <w:tc>
-          <w:tcPr>
-            <w:tcW w:w="3005" w:type="dxa"/>
-          </w:tcPr>
-          <w:p>
-            <w:r>
-              <w:t>hazards</w:t>
-            </w:r>
-          </w:p>
-        </w:tc>
-        <w:tc>
-          <w:tcPr>
-            <w:tcW w:w="3005" w:type="dxa"/>
-          </w:tcPr>
-          <w:p>
-            <w:r>
-              <w:t>String</w:t>
-            </w:r>
-          </w:p>
-        </w:tc>
-        <w:tc>
-          <w:tcPr>
-            <w:tcW w:w="3006" w:type="dxa"/>
-          </w:tcPr>
-          <w:p>
-            <w:r>
-              <w:t>Identify collision risks and sources of interference (e.g. transmitters, power pylons and HIRTA’s).</w:t>
-            </w:r>
-          </w:p>
-        </w:tc>
-      </w:tr>
-      <w:tr>
-        <w:tc>
-          <w:tcPr>
-            <w:tcW w:w="3005" w:type="dxa"/>
-          </w:tcPr>
-          <w:p>
-            <w:r>
-              <w:t>Footpaths</w:t>
-            </w:r>
-          </w:p>
-        </w:tc>
-        <w:tc>
-          <w:tcPr>
-            <w:tcW w:w="3005" w:type="dxa"/>
-          </w:tcPr>
-          <w:p>
-            <w:r>
-              <w:t>String</w:t>
-            </w:r>
-          </w:p>
-        </w:tc>
-        <w:tc>
-          <w:tcPr>
-            <w:tcW w:w="3006" w:type="dxa"/>
-          </w:tcPr>
-          <w:p>
-            <w:r>
-              <w:t>Information on public footpaths (found on OS maps).</w:t>
-            </w:r>
-          </w:p>
         </w:tc>
       </w:tr>
       <w:tr>
@@ -6378,7 +6661,7 @@
           <w:p>
             <w:proofErr w:type="spellStart"/>
             <w:r>
-              <w:t>vehicleAccess</w:t>
+              <w:t>signalCoverage</w:t>
             </w:r>
             <w:proofErr w:type="spellEnd"/>
           </w:p>
@@ -6399,168 +6682,112 @@
           </w:tcPr>
           <w:p>
             <w:r>
-              <w:t xml:space="preserve">Information on </w:t>
-            </w:r>
-            <w:r>
-              <w:t xml:space="preserve">where the parking </w:t>
-            </w:r>
-            <w:r>
-              <w:t xml:space="preserve">is </w:t>
-            </w:r>
-            <w:r>
-              <w:t>for the pilot</w:t>
-            </w:r>
-            <w:r>
-              <w:t xml:space="preserve"> and if</w:t>
-            </w:r>
-            <w:r>
-              <w:t xml:space="preserve"> members of the public</w:t>
-            </w:r>
-            <w:r>
-              <w:t xml:space="preserve"> can</w:t>
-            </w:r>
-            <w:r>
-              <w:t xml:space="preserve"> access the flight area by vehicles</w:t>
+              <w:t>Information on mobile phone coverage</w:t>
+            </w:r>
+          </w:p>
+        </w:tc>
+      </w:tr>
+      <w:tr>
+        <w:tc>
+          <w:tcPr>
+            <w:tcW w:w="3005" w:type="dxa"/>
+          </w:tcPr>
+          <w:p>
+            <w:proofErr w:type="spellStart"/>
+            <w:r>
+              <w:t>localPolice</w:t>
+            </w:r>
+            <w:proofErr w:type="spellEnd"/>
+          </w:p>
+        </w:tc>
+        <w:tc>
+          <w:tcPr>
+            <w:tcW w:w="3005" w:type="dxa"/>
+          </w:tcPr>
+          <w:p>
+            <w:r>
+              <w:t>string</w:t>
+            </w:r>
+          </w:p>
+        </w:tc>
+        <w:tc>
+          <w:tcPr>
+            <w:tcW w:w="3006" w:type="dxa"/>
+          </w:tcPr>
+          <w:p>
+            <w:r>
+              <w:t>Information on the l</w:t>
+            </w:r>
+            <w:r>
+              <w:t>ocal police</w:t>
+            </w:r>
+            <w:r>
+              <w:t xml:space="preserve"> including phone</w:t>
+            </w:r>
+            <w:r>
+              <w:t xml:space="preserve"> number</w:t>
+            </w:r>
+            <w:r>
+              <w:t xml:space="preserve">, </w:t>
+            </w:r>
+            <w:r>
+              <w:t>address</w:t>
+            </w:r>
+            <w:r>
+              <w:t xml:space="preserve"> and </w:t>
+            </w:r>
+            <w:r>
+              <w:t>postcode</w:t>
+            </w:r>
+            <w:r>
+              <w:t>.</w:t>
+            </w:r>
+          </w:p>
+          <w:p>
+            <w:r>
+              <w:t xml:space="preserve"> </w:t>
+            </w:r>
+          </w:p>
+          <w:p>
+            <w:r>
+              <w:t>If you were to log a flight via 101 this is where you could write down the case number for reference if needed</w:t>
+            </w:r>
+          </w:p>
+        </w:tc>
+      </w:tr>
+      <w:tr>
+        <w:tc>
+          <w:tcPr>
+            <w:tcW w:w="3005" w:type="dxa"/>
+          </w:tcPr>
+          <w:p>
+            <w:proofErr w:type="spellStart"/>
+            <w:r>
+              <w:t>localAtc</w:t>
+            </w:r>
+            <w:proofErr w:type="spellEnd"/>
+          </w:p>
+        </w:tc>
+        <w:tc>
+          <w:tcPr>
+            <w:tcW w:w="3005" w:type="dxa"/>
+          </w:tcPr>
+          <w:p>
+            <w:r>
+              <w:t>string</w:t>
+            </w:r>
+          </w:p>
+        </w:tc>
+        <w:tc>
+          <w:tcPr>
+            <w:tcW w:w="3006" w:type="dxa"/>
+          </w:tcPr>
+          <w:p>
+            <w:r>
+              <w:t>Direct line to ATC is what you will want to obtain if possible.</w:t>
             </w:r>
           </w:p>
           <w:p/>
-        </w:tc>
-      </w:tr>
-      <w:tr>
-        <w:tc>
-          <w:tcPr>
-            <w:tcW w:w="3005" w:type="dxa"/>
-          </w:tcPr>
-          <w:p>
-            <w:proofErr w:type="spellStart"/>
-            <w:r>
-              <w:t>signalCoverage</w:t>
-            </w:r>
-            <w:proofErr w:type="spellEnd"/>
-          </w:p>
-        </w:tc>
-        <w:tc>
-          <w:tcPr>
-            <w:tcW w:w="3005" w:type="dxa"/>
-          </w:tcPr>
-          <w:p>
-            <w:r>
-              <w:t>string</w:t>
-            </w:r>
-          </w:p>
-        </w:tc>
-        <w:tc>
-          <w:tcPr>
-            <w:tcW w:w="3006" w:type="dxa"/>
-          </w:tcPr>
-          <w:p>
-            <w:r>
-              <w:t>Information on mobile phone coverage</w:t>
-            </w:r>
-          </w:p>
-        </w:tc>
-      </w:tr>
-      <w:tr>
-        <w:tc>
-          <w:tcPr>
-            <w:tcW w:w="3005" w:type="dxa"/>
-          </w:tcPr>
-          <w:p>
-            <w:proofErr w:type="spellStart"/>
-            <w:r>
-              <w:t>localPolice</w:t>
-            </w:r>
-            <w:proofErr w:type="spellEnd"/>
-          </w:p>
-        </w:tc>
-        <w:tc>
-          <w:tcPr>
-            <w:tcW w:w="3005" w:type="dxa"/>
-          </w:tcPr>
-          <w:p>
-            <w:r>
-              <w:t>string</w:t>
-            </w:r>
-          </w:p>
-        </w:tc>
-        <w:tc>
-          <w:tcPr>
-            <w:tcW w:w="3006" w:type="dxa"/>
-          </w:tcPr>
-          <w:p>
-            <w:r>
-              <w:t>Information on the l</w:t>
-            </w:r>
-            <w:r>
-              <w:t>ocal police</w:t>
-            </w:r>
-            <w:r>
-              <w:t xml:space="preserve"> including phone</w:t>
-            </w:r>
-            <w:r>
-              <w:t xml:space="preserve"> number</w:t>
-            </w:r>
-            <w:r>
-              <w:t xml:space="preserve">, </w:t>
-            </w:r>
-            <w:r>
-              <w:t>address</w:t>
-            </w:r>
-            <w:r>
-              <w:t xml:space="preserve"> and </w:t>
-            </w:r>
-            <w:r>
-              <w:t>postcode</w:t>
-            </w:r>
-            <w:r>
-              <w:t>.</w:t>
-            </w:r>
-          </w:p>
-          <w:p>
-            <w:r>
-              <w:t xml:space="preserve"> </w:t>
-            </w:r>
-          </w:p>
-          <w:p>
-            <w:r>
-              <w:t>If you were to log a flight via 101 this is where you could write down the case number for reference if needed</w:t>
-            </w:r>
-          </w:p>
-        </w:tc>
-      </w:tr>
-      <w:tr>
-        <w:tc>
-          <w:tcPr>
-            <w:tcW w:w="3005" w:type="dxa"/>
-          </w:tcPr>
-          <w:p>
-            <w:proofErr w:type="spellStart"/>
-            <w:r>
-              <w:t>localAtc</w:t>
-            </w:r>
-            <w:proofErr w:type="spellEnd"/>
-          </w:p>
-        </w:tc>
-        <w:tc>
-          <w:tcPr>
-            <w:tcW w:w="3005" w:type="dxa"/>
-          </w:tcPr>
-          <w:p>
-            <w:r>
-              <w:t>string</w:t>
-            </w:r>
-          </w:p>
-        </w:tc>
-        <w:tc>
-          <w:tcPr>
-            <w:tcW w:w="3006" w:type="dxa"/>
-          </w:tcPr>
-          <w:p>
-            <w:r>
-              <w:t>Direct line to ATC is what you will want to obtain if possible.</w:t>
-            </w:r>
-          </w:p>
-          <w:p/>
           <w:p>
             <w:r>
               <w:t>This is obtained via the NATS AIS Website &gt; EAIP link &gt; Part 3 &gt; AD2</w:t>
@@ -6568,8 +6795,11 @@
           </w:p>
           <w:p>
             <w:r>
+              <w:t xml:space="preserve">This can be obtained through dronesafetymap.com in </w:t>
+            </w:r>
+            <w:r>
               <w:lastRenderedPageBreak/>
-              <w:t xml:space="preserve">This can be obtained through dronesafetymap.com in some instances by clicking on the FRZ for the airport/aerodrome/heliport and viewing the airspace information. </w:t>
+              <w:t xml:space="preserve">some instances by clicking on the FRZ for the airport/aerodrome/heliport and viewing the airspace information. </w:t>
             </w:r>
           </w:p>
           <w:p/>
@@ -6947,11 +7177,7 @@
               <w:t xml:space="preserve">Information on the primary take-off and landing zones, </w:t>
             </w:r>
             <w:r>
-              <w:t xml:space="preserve">needs to comply with applicable legislation </w:t>
-            </w:r>
-            <w:r>
-              <w:lastRenderedPageBreak/>
-              <w:t>around separation distances</w:t>
+              <w:t>needs to comply with applicable legislation around separation distances</w:t>
             </w:r>
           </w:p>
         </w:tc>
@@ -7089,7 +7315,7 @@
       <w:pPr>
         <w:pStyle w:val="Heading2"/>
       </w:pPr>
-      <w:bookmarkStart w:id="14" w:name="_Toc195099895"/>
+      <w:bookmarkStart w:id="13" w:name="_Toc195281261"/>
       <w:r>
         <w:lastRenderedPageBreak/>
         <w:t>3</w:t>
@@ -7097,7 +7323,7 @@
       <w:r>
         <w:t>.3 Loading List</w:t>
       </w:r>
-      <w:bookmarkEnd w:id="14"/>
+      <w:bookmarkEnd w:id="13"/>
     </w:p>
     <w:p>
       <w:r>
@@ -7105,6 +7331,22 @@
       </w:r>
       <w:r>
         <w:t>Each focused on a separate list of either crew or type of kit or equipment.</w:t>
+      </w:r>
+    </w:p>
+    <w:p>
+      <w:r>
+        <w:t>The form fields and attributes are saved within the JSON to ensure that if any changes are made in the future, projects with older form versions are still viable and able to be used.</w:t>
+      </w:r>
+    </w:p>
+    <w:p>
+      <w:r>
+        <w:t>See Example</w:t>
+      </w:r>
+      <w:r>
+        <w:t>s</w:t>
+      </w:r>
+      <w:r>
+        <w:t xml:space="preserve"> JSON in the documents section within the documents section of the project directory.</w:t>
       </w:r>
     </w:p>
     <w:p>
@@ -7116,23 +7358,15 @@
       <w:pPr>
         <w:pStyle w:val="Heading3"/>
       </w:pPr>
+      <w:bookmarkStart w:id="14" w:name="_Toc195281262"/>
       <w:r>
         <w:t>3.3.1 Crew List JSON</w:t>
       </w:r>
+      <w:bookmarkEnd w:id="14"/>
     </w:p>
     <w:p>
       <w:r>
         <w:t>The crew list JSON will contain information of who is on the crew.</w:t>
-      </w:r>
-    </w:p>
-    <w:p>
-      <w:r>
-        <w:t>The form fields and attributes are saved within the JSON to ensure that if any changes are made in the future, projects with older form versions are still viable and able to be used.</w:t>
-      </w:r>
-    </w:p>
-    <w:p>
-      <w:r>
-        <w:t>See Example JSON in the documents section within the documents section of the project directory.</w:t>
       </w:r>
     </w:p>
     <w:tbl>
@@ -7219,7 +7453,7 @@
           <w:p>
             <w:proofErr w:type="spellStart"/>
             <w:r>
-              <w:t>FlightCode</w:t>
+              <w:t>user_data</w:t>
             </w:r>
             <w:proofErr w:type="spellEnd"/>
           </w:p>
@@ -7230,7 +7464,7 @@
           </w:tcPr>
           <w:p>
             <w:r>
-              <w:t>String</w:t>
+              <w:t>Array of objects</w:t>
             </w:r>
           </w:p>
         </w:tc>
@@ -7240,123 +7474,7 @@
           </w:tcPr>
           <w:p>
             <w:r>
-              <w:t>Unique flight code</w:t>
-            </w:r>
-          </w:p>
-        </w:tc>
-      </w:tr>
-      <w:tr>
-        <w:tc>
-          <w:tcPr>
-            <w:tcW w:w="3005" w:type="dxa"/>
-          </w:tcPr>
-          <w:p>
-            <w:proofErr w:type="spellStart"/>
-            <w:r>
-              <w:t>dateComplete</w:t>
-            </w:r>
-            <w:proofErr w:type="spellEnd"/>
-          </w:p>
-        </w:tc>
-        <w:tc>
-          <w:tcPr>
-            <w:tcW w:w="3005" w:type="dxa"/>
-          </w:tcPr>
-          <w:p>
-            <w:r>
-              <w:t>Date</w:t>
-            </w:r>
-          </w:p>
-        </w:tc>
-        <w:tc>
-          <w:tcPr>
-            <w:tcW w:w="2774" w:type="dxa"/>
-          </w:tcPr>
-          <w:p>
-            <w:r>
-              <w:t>Date details were last edited.</w:t>
-            </w:r>
-          </w:p>
-        </w:tc>
-      </w:tr>
-      <w:tr>
-        <w:tc>
-          <w:tcPr>
-            <w:tcW w:w="3005" w:type="dxa"/>
-          </w:tcPr>
-          <w:p>
-            <w:proofErr w:type="spellStart"/>
-            <w:r>
-              <w:t>preparedBy</w:t>
-            </w:r>
-            <w:proofErr w:type="spellEnd"/>
-          </w:p>
-        </w:tc>
-        <w:tc>
-          <w:tcPr>
-            <w:tcW w:w="3005" w:type="dxa"/>
-          </w:tcPr>
-          <w:p>
-            <w:r>
-              <w:t>User</w:t>
-            </w:r>
-          </w:p>
-        </w:tc>
-        <w:tc>
-          <w:tcPr>
-            <w:tcW w:w="2774" w:type="dxa"/>
-          </w:tcPr>
-          <w:p>
-            <w:r>
-              <w:t>ID of user who entered the data.</w:t>
-            </w:r>
-          </w:p>
-        </w:tc>
-      </w:tr>
-      <w:tr>
-        <w:tc>
-          <w:tcPr>
-            <w:tcW w:w="3005" w:type="dxa"/>
-          </w:tcPr>
-          <w:p>
-            <w:r>
-              <w:t>hazards</w:t>
-            </w:r>
-          </w:p>
-        </w:tc>
-        <w:tc>
-          <w:tcPr>
-            <w:tcW w:w="3005" w:type="dxa"/>
-          </w:tcPr>
-          <w:p>
-            <w:r>
-              <w:t>Array</w:t>
-            </w:r>
-          </w:p>
-        </w:tc>
-        <w:tc>
-          <w:tcPr>
-            <w:tcW w:w="2774" w:type="dxa"/>
-          </w:tcPr>
-          <w:p>
-            <w:r>
-              <w:t xml:space="preserve">An array of object </w:t>
-            </w:r>
-            <w:proofErr w:type="spellStart"/>
-            <w:r>
-              <w:t>containg</w:t>
-            </w:r>
-            <w:proofErr w:type="spellEnd"/>
-            <w:r>
-              <w:t xml:space="preserve"> information on hazards (reference the ‘</w:t>
-            </w:r>
-            <w:proofErr w:type="spellStart"/>
-            <w:r>
-              <w:t>risk_analysis_example</w:t>
-            </w:r>
-            <w:proofErr w:type="spellEnd"/>
-            <w:r>
-              <w:t>’ file)</w:t>
+              <w:t>Each object is a crew member holding the variables: name, role, contact number, email, called.</w:t>
             </w:r>
           </w:p>
         </w:tc>
@@ -7367,6 +7485,7 @@
       <w:pPr>
         <w:pStyle w:val="Heading3"/>
       </w:pPr>
+      <w:bookmarkStart w:id="15" w:name="_Toc195281263"/>
       <w:r>
         <w:t xml:space="preserve">3.3.2 </w:t>
       </w:r>
@@ -7376,6 +7495,7 @@
       <w:r>
         <w:t>JSON</w:t>
       </w:r>
+      <w:bookmarkEnd w:id="15"/>
     </w:p>
     <w:p>
       <w:r>
@@ -7383,17 +7503,7 @@
       </w:r>
       <w:r>
         <w:tab/>
-      </w:r>
-      <w:r>
-        <w:t>JSON</w:t>
-      </w:r>
-      <w:r>
-        <w:t xml:space="preserve"> will contain a checklist to allow users to keep track of any kit packed, and as a reference to ensure they don’t forget anything.</w:t>
-      </w:r>
-    </w:p>
-    <w:p>
-      <w:r>
-        <w:t>The form fields and attributes are saved within the JSON to ensure that if any changes are made in the future, projects with older form versions are still viable and able to be used.</w:t>
+        <w:t>JSON will contain a checklist to allow users to keep track of any kit packed, and as a reference to ensure they don’t forget anything.</w:t>
       </w:r>
     </w:p>
     <w:tbl>
@@ -7480,7 +7590,7 @@
           <w:p>
             <w:proofErr w:type="spellStart"/>
             <w:r>
-              <w:t>FlightCode</w:t>
+              <w:t>MaintenanceKit</w:t>
             </w:r>
             <w:proofErr w:type="spellEnd"/>
           </w:p>
@@ -7491,7 +7601,7 @@
           </w:tcPr>
           <w:p>
             <w:r>
-              <w:t>String</w:t>
+              <w:t>Object</w:t>
             </w:r>
           </w:p>
         </w:tc>
@@ -7501,127 +7611,31 @@
           </w:tcPr>
           <w:p>
             <w:r>
-              <w:t>Unique flight code</w:t>
-            </w:r>
-          </w:p>
-        </w:tc>
-      </w:tr>
-      <w:tr>
-        <w:tc>
-          <w:tcPr>
-            <w:tcW w:w="3005" w:type="dxa"/>
-          </w:tcPr>
-          <w:p>
-            <w:proofErr w:type="spellStart"/>
-            <w:r>
-              <w:t>dateComplete</w:t>
-            </w:r>
-            <w:proofErr w:type="spellEnd"/>
-          </w:p>
-        </w:tc>
-        <w:tc>
-          <w:tcPr>
-            <w:tcW w:w="3005" w:type="dxa"/>
-          </w:tcPr>
-          <w:p>
-            <w:r>
-              <w:t>Date</w:t>
-            </w:r>
-          </w:p>
-        </w:tc>
-        <w:tc>
-          <w:tcPr>
-            <w:tcW w:w="2774" w:type="dxa"/>
-          </w:tcPr>
-          <w:p>
-            <w:r>
-              <w:t>Date details were last edited.</w:t>
-            </w:r>
-          </w:p>
-        </w:tc>
-      </w:tr>
-      <w:tr>
-        <w:tc>
-          <w:tcPr>
-            <w:tcW w:w="3005" w:type="dxa"/>
-          </w:tcPr>
-          <w:p>
-            <w:proofErr w:type="spellStart"/>
-            <w:r>
-              <w:t>preparedBy</w:t>
-            </w:r>
-            <w:proofErr w:type="spellEnd"/>
-          </w:p>
-        </w:tc>
-        <w:tc>
-          <w:tcPr>
-            <w:tcW w:w="3005" w:type="dxa"/>
-          </w:tcPr>
-          <w:p>
-            <w:r>
-              <w:t>User</w:t>
-            </w:r>
-          </w:p>
-        </w:tc>
-        <w:tc>
-          <w:tcPr>
-            <w:tcW w:w="2774" w:type="dxa"/>
-          </w:tcPr>
-          <w:p>
-            <w:r>
-              <w:t>ID of user who entered the data.</w:t>
-            </w:r>
-          </w:p>
-        </w:tc>
-      </w:tr>
-      <w:tr>
-        <w:tc>
-          <w:tcPr>
-            <w:tcW w:w="3005" w:type="dxa"/>
-          </w:tcPr>
-          <w:p>
-            <w:r>
-              <w:t>hazards</w:t>
-            </w:r>
-          </w:p>
-        </w:tc>
-        <w:tc>
-          <w:tcPr>
-            <w:tcW w:w="3005" w:type="dxa"/>
-          </w:tcPr>
-          <w:p>
-            <w:r>
-              <w:t>Array</w:t>
-            </w:r>
-          </w:p>
-        </w:tc>
-        <w:tc>
-          <w:tcPr>
-            <w:tcW w:w="2774" w:type="dxa"/>
-          </w:tcPr>
-          <w:p>
-            <w:r>
-              <w:t xml:space="preserve">An array of object </w:t>
-            </w:r>
-            <w:proofErr w:type="spellStart"/>
-            <w:r>
-              <w:t>containg</w:t>
-            </w:r>
-            <w:proofErr w:type="spellEnd"/>
-            <w:r>
-              <w:t xml:space="preserve"> information on hazards (reference the </w:t>
-            </w:r>
-            <w:r>
-              <w:lastRenderedPageBreak/>
-              <w:t>‘</w:t>
-            </w:r>
-            <w:proofErr w:type="spellStart"/>
-            <w:r>
-              <w:t>risk_analysis_example</w:t>
-            </w:r>
-            <w:proofErr w:type="spellEnd"/>
-            <w:r>
-              <w:t>’ file)</w:t>
+              <w:t>A JSON object holding a</w:t>
+            </w:r>
+            <w:r>
+              <w:t>n array</w:t>
+            </w:r>
+            <w:r>
+              <w:t xml:space="preserve"> list of Booleans</w:t>
+            </w:r>
+            <w:r>
+              <w:t>, each referencing a checkbox for a piece of kit</w:t>
+            </w:r>
+            <w:r>
+              <w:t xml:space="preserve"> which </w:t>
+            </w:r>
+            <w:r>
+              <w:t>can</w:t>
+            </w:r>
+            <w:r>
+              <w:t xml:space="preserve"> be checked by</w:t>
+            </w:r>
+            <w:r>
+              <w:t xml:space="preserve"> the</w:t>
+            </w:r>
+            <w:r>
+              <w:t xml:space="preserve"> user.</w:t>
             </w:r>
           </w:p>
         </w:tc>
@@ -7632,30 +7646,19 @@
       <w:pPr>
         <w:pStyle w:val="Heading3"/>
       </w:pPr>
+      <w:bookmarkStart w:id="16" w:name="_Toc195281264"/>
       <w:r>
         <w:t>3.3.3 Safety Kit JSON</w:t>
       </w:r>
+      <w:bookmarkEnd w:id="16"/>
     </w:p>
     <w:p>
       <w:r>
-        <w:t xml:space="preserve">The </w:t>
-      </w:r>
-      <w:r>
-        <w:t xml:space="preserve">safety </w:t>
-      </w:r>
-      <w:r>
-        <w:t>kit</w:t>
+        <w:t>The safety kit</w:t>
       </w:r>
       <w:r>
         <w:tab/>
-      </w:r>
-      <w:r>
         <w:t>JSON will contain a checklist to allow users to keep track of any kit packed, and as a reference to ensure they don’t forget anything.</w:t>
-      </w:r>
-    </w:p>
-    <w:p>
-      <w:r>
-        <w:t>The form fields and attributes are saved within the JSON to ensure that if any changes are made in the future, projects with older form versions are still viable and able to be used.</w:t>
       </w:r>
     </w:p>
     <w:tbl>
@@ -7742,7 +7745,7 @@
           <w:p>
             <w:proofErr w:type="spellStart"/>
             <w:r>
-              <w:t>FlightCode</w:t>
+              <w:t>SafetyKit</w:t>
             </w:r>
             <w:proofErr w:type="spellEnd"/>
           </w:p>
@@ -7753,7 +7756,7 @@
           </w:tcPr>
           <w:p>
             <w:r>
-              <w:t>String</w:t>
+              <w:t>Object</w:t>
             </w:r>
           </w:p>
         </w:tc>
@@ -7763,123 +7766,17 @@
           </w:tcPr>
           <w:p>
             <w:r>
-              <w:t>Unique flight code</w:t>
-            </w:r>
-          </w:p>
-        </w:tc>
-      </w:tr>
-      <w:tr>
-        <w:tc>
-          <w:tcPr>
-            <w:tcW w:w="3005" w:type="dxa"/>
-          </w:tcPr>
-          <w:p>
-            <w:proofErr w:type="spellStart"/>
-            <w:r>
-              <w:t>dateComplete</w:t>
-            </w:r>
-            <w:proofErr w:type="spellEnd"/>
-          </w:p>
-        </w:tc>
-        <w:tc>
-          <w:tcPr>
-            <w:tcW w:w="3005" w:type="dxa"/>
-          </w:tcPr>
-          <w:p>
-            <w:r>
-              <w:t>Date</w:t>
-            </w:r>
-          </w:p>
-        </w:tc>
-        <w:tc>
-          <w:tcPr>
-            <w:tcW w:w="2774" w:type="dxa"/>
-          </w:tcPr>
-          <w:p>
-            <w:r>
-              <w:t>Date details were last edited.</w:t>
-            </w:r>
-          </w:p>
-        </w:tc>
-      </w:tr>
-      <w:tr>
-        <w:tc>
-          <w:tcPr>
-            <w:tcW w:w="3005" w:type="dxa"/>
-          </w:tcPr>
-          <w:p>
-            <w:proofErr w:type="spellStart"/>
-            <w:r>
-              <w:t>preparedBy</w:t>
-            </w:r>
-            <w:proofErr w:type="spellEnd"/>
-          </w:p>
-        </w:tc>
-        <w:tc>
-          <w:tcPr>
-            <w:tcW w:w="3005" w:type="dxa"/>
-          </w:tcPr>
-          <w:p>
-            <w:r>
-              <w:t>User</w:t>
-            </w:r>
-          </w:p>
-        </w:tc>
-        <w:tc>
-          <w:tcPr>
-            <w:tcW w:w="2774" w:type="dxa"/>
-          </w:tcPr>
-          <w:p>
-            <w:r>
-              <w:t>ID of user who entered the data.</w:t>
-            </w:r>
-          </w:p>
-        </w:tc>
-      </w:tr>
-      <w:tr>
-        <w:tc>
-          <w:tcPr>
-            <w:tcW w:w="3005" w:type="dxa"/>
-          </w:tcPr>
-          <w:p>
-            <w:r>
-              <w:t>hazards</w:t>
-            </w:r>
-          </w:p>
-        </w:tc>
-        <w:tc>
-          <w:tcPr>
-            <w:tcW w:w="3005" w:type="dxa"/>
-          </w:tcPr>
-          <w:p>
-            <w:r>
-              <w:t>Array</w:t>
-            </w:r>
-          </w:p>
-        </w:tc>
-        <w:tc>
-          <w:tcPr>
-            <w:tcW w:w="2774" w:type="dxa"/>
-          </w:tcPr>
-          <w:p>
-            <w:r>
-              <w:t xml:space="preserve">An array of object </w:t>
-            </w:r>
-            <w:proofErr w:type="spellStart"/>
-            <w:r>
-              <w:t>containg</w:t>
-            </w:r>
-            <w:proofErr w:type="spellEnd"/>
-            <w:r>
-              <w:t xml:space="preserve"> information on hazards (reference the ‘</w:t>
-            </w:r>
-            <w:proofErr w:type="spellStart"/>
-            <w:r>
-              <w:t>risk_analysis_example</w:t>
-            </w:r>
-            <w:proofErr w:type="spellEnd"/>
-            <w:r>
-              <w:t>’ file)</w:t>
+              <w:t xml:space="preserve">A JSON object holding </w:t>
+            </w:r>
+            <w:r>
+              <w:t>an array</w:t>
+            </w:r>
+            <w:r>
+              <w:t xml:space="preserve"> list of Booleans, each referencing a checkbox for a piece of </w:t>
+            </w:r>
+            <w:r>
+              <w:lastRenderedPageBreak/>
+              <w:t>kit which can be checked by the user.</w:t>
             </w:r>
           </w:p>
         </w:tc>
@@ -7889,27 +7786,18 @@
       <w:pPr>
         <w:pStyle w:val="Heading3"/>
       </w:pPr>
-      <w:r>
+      <w:bookmarkStart w:id="17" w:name="_Toc195281265"/>
+      <w:r>
+        <w:lastRenderedPageBreak/>
         <w:t>3.3.4 Equipment JSON</w:t>
       </w:r>
+      <w:bookmarkEnd w:id="17"/>
     </w:p>
     <w:p>
       <w:r>
-        <w:t xml:space="preserve">The </w:t>
-      </w:r>
-      <w:r>
-        <w:t xml:space="preserve">equipment JSON </w:t>
-      </w:r>
-      <w:r>
-        <w:t>will contain a checklist to allow users to keep track of any kit packed, and as a reference to ensure they don’t forget anything.</w:t>
+        <w:t>The equipment JSON will contain a checklist to allow users to keep track of any kit packed, and as a reference to ensure they don’t forget anything.</w:t>
       </w:r>
     </w:p>
-    <w:p>
-      <w:r>
-        <w:t>The form fields and attributes are saved within the JSON to ensure that if any changes are made in the future, projects with older form versions are still viable and able to be used.</w:t>
-      </w:r>
-    </w:p>
-    <w:p/>
     <w:tbl>
       <w:tblPr>
         <w:tblStyle w:val="TableGrid"/>
@@ -7992,20 +7880,18 @@
             <w:tcW w:w="3005" w:type="dxa"/>
           </w:tcPr>
           <w:p>
-            <w:proofErr w:type="spellStart"/>
-            <w:r>
-              <w:t>FlightCode</w:t>
-            </w:r>
-            <w:proofErr w:type="spellEnd"/>
-          </w:p>
-        </w:tc>
-        <w:tc>
-          <w:tcPr>
-            <w:tcW w:w="3005" w:type="dxa"/>
-          </w:tcPr>
-          <w:p>
-            <w:r>
-              <w:t>String</w:t>
+            <w:r>
+              <w:t>Equipment</w:t>
+            </w:r>
+          </w:p>
+        </w:tc>
+        <w:tc>
+          <w:tcPr>
+            <w:tcW w:w="3005" w:type="dxa"/>
+          </w:tcPr>
+          <w:p>
+            <w:r>
+              <w:t>Object</w:t>
             </w:r>
           </w:p>
         </w:tc>
@@ -8015,123 +7901,19 @@
           </w:tcPr>
           <w:p>
             <w:r>
-              <w:t>Unique flight code</w:t>
-            </w:r>
-          </w:p>
-        </w:tc>
-      </w:tr>
-      <w:tr>
-        <w:tc>
-          <w:tcPr>
-            <w:tcW w:w="3005" w:type="dxa"/>
-          </w:tcPr>
-          <w:p>
-            <w:proofErr w:type="spellStart"/>
-            <w:r>
-              <w:t>dateComplete</w:t>
-            </w:r>
-            <w:proofErr w:type="spellEnd"/>
-          </w:p>
-        </w:tc>
-        <w:tc>
-          <w:tcPr>
-            <w:tcW w:w="3005" w:type="dxa"/>
-          </w:tcPr>
-          <w:p>
-            <w:r>
-              <w:t>Date</w:t>
-            </w:r>
-          </w:p>
-        </w:tc>
-        <w:tc>
-          <w:tcPr>
-            <w:tcW w:w="2774" w:type="dxa"/>
-          </w:tcPr>
-          <w:p>
-            <w:r>
-              <w:t>Date details were last edited.</w:t>
-            </w:r>
-          </w:p>
-        </w:tc>
-      </w:tr>
-      <w:tr>
-        <w:tc>
-          <w:tcPr>
-            <w:tcW w:w="3005" w:type="dxa"/>
-          </w:tcPr>
-          <w:p>
-            <w:proofErr w:type="spellStart"/>
-            <w:r>
-              <w:t>preparedBy</w:t>
-            </w:r>
-            <w:proofErr w:type="spellEnd"/>
-          </w:p>
-        </w:tc>
-        <w:tc>
-          <w:tcPr>
-            <w:tcW w:w="3005" w:type="dxa"/>
-          </w:tcPr>
-          <w:p>
-            <w:r>
-              <w:t>User</w:t>
-            </w:r>
-          </w:p>
-        </w:tc>
-        <w:tc>
-          <w:tcPr>
-            <w:tcW w:w="2774" w:type="dxa"/>
-          </w:tcPr>
-          <w:p>
-            <w:r>
-              <w:t>ID of user who entered the data.</w:t>
-            </w:r>
-          </w:p>
-        </w:tc>
-      </w:tr>
-      <w:tr>
-        <w:tc>
-          <w:tcPr>
-            <w:tcW w:w="3005" w:type="dxa"/>
-          </w:tcPr>
-          <w:p>
-            <w:r>
-              <w:t>hazards</w:t>
-            </w:r>
-          </w:p>
-        </w:tc>
-        <w:tc>
-          <w:tcPr>
-            <w:tcW w:w="3005" w:type="dxa"/>
-          </w:tcPr>
-          <w:p>
-            <w:r>
-              <w:t>Array</w:t>
-            </w:r>
-          </w:p>
-        </w:tc>
-        <w:tc>
-          <w:tcPr>
-            <w:tcW w:w="2774" w:type="dxa"/>
-          </w:tcPr>
-          <w:p>
-            <w:r>
-              <w:t xml:space="preserve">An array of object </w:t>
-            </w:r>
-            <w:proofErr w:type="spellStart"/>
-            <w:r>
-              <w:t>containg</w:t>
-            </w:r>
-            <w:proofErr w:type="spellEnd"/>
-            <w:r>
-              <w:t xml:space="preserve"> information on hazards (reference the ‘</w:t>
-            </w:r>
-            <w:proofErr w:type="spellStart"/>
-            <w:r>
-              <w:t>risk_analysis_example</w:t>
-            </w:r>
-            <w:proofErr w:type="spellEnd"/>
-            <w:r>
-              <w:t>’ file)</w:t>
+              <w:t xml:space="preserve">A JSON object holding </w:t>
+            </w:r>
+            <w:r>
+              <w:t>an array</w:t>
+            </w:r>
+            <w:r>
+              <w:t xml:space="preserve"> list of Booleans, each referencing a checkbox for a piece of</w:t>
+            </w:r>
+            <w:r>
+              <w:t xml:space="preserve"> equipment</w:t>
+            </w:r>
+            <w:r>
+              <w:t xml:space="preserve"> which can be checked by the user.</w:t>
             </w:r>
           </w:p>
         </w:tc>
@@ -8142,37 +7924,15 @@
       <w:pPr>
         <w:pStyle w:val="Heading3"/>
       </w:pPr>
-      <w:r>
-        <w:lastRenderedPageBreak/>
+      <w:bookmarkStart w:id="18" w:name="_Toc195281266"/>
+      <w:r>
         <w:t>3.3.5 Ground Equipment JSON</w:t>
       </w:r>
+      <w:bookmarkEnd w:id="18"/>
     </w:p>
     <w:p>
       <w:r>
-        <w:t xml:space="preserve">The equipment JSON will contain a </w:t>
-      </w:r>
-      <w:r>
-        <w:t xml:space="preserve">user created </w:t>
-      </w:r>
-      <w:r>
-        <w:t>checklist</w:t>
-      </w:r>
-      <w:r>
-        <w:t xml:space="preserve"> of ground equipment</w:t>
-      </w:r>
-      <w:r>
-        <w:t xml:space="preserve"> to allow users to keep track of any </w:t>
-      </w:r>
-      <w:r>
-        <w:t>equipment</w:t>
-      </w:r>
-      <w:r>
-        <w:t xml:space="preserve"> packed, and as a reference to ensure they don’t forget anything.</w:t>
-      </w:r>
-    </w:p>
-    <w:p>
-      <w:r>
-        <w:t>The form fields and attributes are saved within the JSON to ensure that if any changes are made in the future, projects with older form versions are still viable and able to be used.</w:t>
+        <w:t>The equipment JSON will contain a user created checklist of ground equipment to allow users to keep track of any equipment packed, and as a reference to ensure they don’t forget anything.</w:t>
       </w:r>
     </w:p>
     <w:tbl>
@@ -8257,138 +8017,6 @@
             <w:tcW w:w="3005" w:type="dxa"/>
           </w:tcPr>
           <w:p>
-            <w:r>
-              <w:t>Crew</w:t>
-            </w:r>
-          </w:p>
-        </w:tc>
-        <w:tc>
-          <w:tcPr>
-            <w:tcW w:w="3005" w:type="dxa"/>
-          </w:tcPr>
-          <w:p>
-            <w:r>
-              <w:t>Array of objects</w:t>
-            </w:r>
-          </w:p>
-        </w:tc>
-        <w:tc>
-          <w:tcPr>
-            <w:tcW w:w="3006" w:type="dxa"/>
-          </w:tcPr>
-          <w:p>
-            <w:r>
-              <w:t>Each object is a crew member holding the variables: name, role, contact number, email, called.</w:t>
-            </w:r>
-          </w:p>
-        </w:tc>
-      </w:tr>
-      <w:tr>
-        <w:tc>
-          <w:tcPr>
-            <w:tcW w:w="3005" w:type="dxa"/>
-          </w:tcPr>
-          <w:p>
-            <w:proofErr w:type="spellStart"/>
-            <w:r>
-              <w:t>MaintenanceKit</w:t>
-            </w:r>
-            <w:proofErr w:type="spellEnd"/>
-          </w:p>
-        </w:tc>
-        <w:tc>
-          <w:tcPr>
-            <w:tcW w:w="3005" w:type="dxa"/>
-          </w:tcPr>
-          <w:p>
-            <w:r>
-              <w:t>Object</w:t>
-            </w:r>
-          </w:p>
-        </w:tc>
-        <w:tc>
-          <w:tcPr>
-            <w:tcW w:w="3006" w:type="dxa"/>
-          </w:tcPr>
-          <w:p>
-            <w:r>
-              <w:t>A JSON object holding a list of Booleans which will be checked by user if they have packed that equipment.</w:t>
-            </w:r>
-          </w:p>
-        </w:tc>
-      </w:tr>
-      <w:tr>
-        <w:tc>
-          <w:tcPr>
-            <w:tcW w:w="3005" w:type="dxa"/>
-          </w:tcPr>
-          <w:p>
-            <w:r>
-              <w:t>Equipment</w:t>
-            </w:r>
-          </w:p>
-        </w:tc>
-        <w:tc>
-          <w:tcPr>
-            <w:tcW w:w="3005" w:type="dxa"/>
-          </w:tcPr>
-          <w:p>
-            <w:r>
-              <w:t>Object</w:t>
-            </w:r>
-          </w:p>
-        </w:tc>
-        <w:tc>
-          <w:tcPr>
-            <w:tcW w:w="3006" w:type="dxa"/>
-          </w:tcPr>
-          <w:p>
-            <w:r>
-              <w:t>A JSON object holding a list of Booleans which will be checked by user if they have packed that equipment.</w:t>
-            </w:r>
-          </w:p>
-        </w:tc>
-      </w:tr>
-      <w:tr>
-        <w:tc>
-          <w:tcPr>
-            <w:tcW w:w="3005" w:type="dxa"/>
-          </w:tcPr>
-          <w:p>
-            <w:proofErr w:type="spellStart"/>
-            <w:r>
-              <w:t>SafetyKit</w:t>
-            </w:r>
-            <w:proofErr w:type="spellEnd"/>
-          </w:p>
-        </w:tc>
-        <w:tc>
-          <w:tcPr>
-            <w:tcW w:w="3005" w:type="dxa"/>
-          </w:tcPr>
-          <w:p>
-            <w:r>
-              <w:t>Object</w:t>
-            </w:r>
-          </w:p>
-        </w:tc>
-        <w:tc>
-          <w:tcPr>
-            <w:tcW w:w="3006" w:type="dxa"/>
-          </w:tcPr>
-          <w:p>
-            <w:r>
-              <w:t>A JSON object holding a list of Booleans which will be checked by user if they have packed that equipment.</w:t>
-            </w:r>
-          </w:p>
-        </w:tc>
-      </w:tr>
-      <w:tr>
-        <w:tc>
-          <w:tcPr>
-            <w:tcW w:w="3005" w:type="dxa"/>
-          </w:tcPr>
-          <w:p>
             <w:proofErr w:type="spellStart"/>
             <w:r>
               <w:t>GroundEuipment</w:t>
@@ -8419,18 +8047,12 @@
       </w:tr>
     </w:tbl>
     <w:p/>
-    <w:p>
-      <w:r>
-        <w:br w:type="page"/>
-      </w:r>
-    </w:p>
     <w:p>
       <w:pPr>
         <w:pStyle w:val="Heading2"/>
       </w:pPr>
-      <w:bookmarkStart w:id="15" w:name="_Toc195099896"/>
-      <w:r>
-        <w:lastRenderedPageBreak/>
+      <w:bookmarkStart w:id="19" w:name="_Toc195281267"/>
+      <w:r>
         <w:t>3</w:t>
       </w:r>
       <w:r>
@@ -8439,7 +8061,22 @@
       <w:r>
         <w:t>Risk Analysis</w:t>
       </w:r>
-      <w:bookmarkEnd w:id="15"/>
+      <w:bookmarkEnd w:id="19"/>
+    </w:p>
+    <w:p>
+      <w:r>
+        <w:t>The risk analysis allows users to create and log a risk assessment related to their project, many of these can be linked to a single project depending on the hazards present.</w:t>
+      </w:r>
+    </w:p>
+    <w:p>
+      <w:r>
+        <w:t>The form fields and attributes are saved within the JSON to ensure that if any changes are made in the future, projects with older form versions are still viable and able to be used.</w:t>
+      </w:r>
+    </w:p>
+    <w:p>
+      <w:r>
+        <w:t>See Example JSON in the documents section within the documents section of the project directory.</w:t>
+      </w:r>
     </w:p>
     <w:tbl>
       <w:tblPr>
@@ -8523,11 +8160,9 @@
             <w:tcW w:w="3005" w:type="dxa"/>
           </w:tcPr>
           <w:p>
-            <w:proofErr w:type="spellStart"/>
-            <w:r>
-              <w:t>FlightCode</w:t>
-            </w:r>
-            <w:proofErr w:type="spellEnd"/>
+            <w:r>
+              <w:t>Hazards Identified</w:t>
+            </w:r>
           </w:p>
         </w:tc>
         <w:tc>
@@ -8546,22 +8181,221 @@
           </w:tcPr>
           <w:p>
             <w:r>
-              <w:t>Unique flight code</w:t>
-            </w:r>
-          </w:p>
-        </w:tc>
-      </w:tr>
-      <w:tr>
-        <w:tc>
-          <w:tcPr>
-            <w:tcW w:w="3005" w:type="dxa"/>
-          </w:tcPr>
-          <w:p>
-            <w:proofErr w:type="spellStart"/>
-            <w:r>
-              <w:t>dateComplete</w:t>
-            </w:r>
-            <w:proofErr w:type="spellEnd"/>
+              <w:t>States the hazard present</w:t>
+            </w:r>
+          </w:p>
+        </w:tc>
+      </w:tr>
+      <w:tr>
+        <w:tc>
+          <w:tcPr>
+            <w:tcW w:w="3005" w:type="dxa"/>
+          </w:tcPr>
+          <w:p>
+            <w:r>
+              <w:t>Existing Control</w:t>
+            </w:r>
+          </w:p>
+        </w:tc>
+        <w:tc>
+          <w:tcPr>
+            <w:tcW w:w="3005" w:type="dxa"/>
+          </w:tcPr>
+          <w:p>
+            <w:r>
+              <w:t>String</w:t>
+            </w:r>
+          </w:p>
+        </w:tc>
+        <w:tc>
+          <w:tcPr>
+            <w:tcW w:w="2774" w:type="dxa"/>
+          </w:tcPr>
+          <w:p>
+            <w:r>
+              <w:t xml:space="preserve">States current procedure </w:t>
+            </w:r>
+          </w:p>
+        </w:tc>
+      </w:tr>
+      <w:tr>
+        <w:tc>
+          <w:tcPr>
+            <w:tcW w:w="3005" w:type="dxa"/>
+          </w:tcPr>
+          <w:p>
+            <w:r>
+              <w:lastRenderedPageBreak/>
+              <w:t>People at Risk</w:t>
+            </w:r>
+          </w:p>
+        </w:tc>
+        <w:tc>
+          <w:tcPr>
+            <w:tcW w:w="3005" w:type="dxa"/>
+          </w:tcPr>
+          <w:p>
+            <w:r>
+              <w:t>String</w:t>
+            </w:r>
+          </w:p>
+        </w:tc>
+        <w:tc>
+          <w:tcPr>
+            <w:tcW w:w="2774" w:type="dxa"/>
+          </w:tcPr>
+          <w:p>
+            <w:r>
+              <w:t>A dropdown to allow users to select who is at risk from the hazard.</w:t>
+            </w:r>
+          </w:p>
+        </w:tc>
+      </w:tr>
+      <w:tr>
+        <w:tc>
+          <w:tcPr>
+            <w:tcW w:w="3005" w:type="dxa"/>
+          </w:tcPr>
+          <w:p>
+            <w:r>
+              <w:t>Risk</w:t>
+            </w:r>
+          </w:p>
+        </w:tc>
+        <w:tc>
+          <w:tcPr>
+            <w:tcW w:w="3005" w:type="dxa"/>
+          </w:tcPr>
+          <w:p>
+            <w:r>
+              <w:t>String</w:t>
+            </w:r>
+          </w:p>
+        </w:tc>
+        <w:tc>
+          <w:tcPr>
+            <w:tcW w:w="2774" w:type="dxa"/>
+          </w:tcPr>
+          <w:p>
+            <w:r>
+              <w:t>Shows the severity of the risk present</w:t>
+            </w:r>
+          </w:p>
+        </w:tc>
+      </w:tr>
+      <w:tr>
+        <w:tc>
+          <w:tcPr>
+            <w:tcW w:w="3005" w:type="dxa"/>
+          </w:tcPr>
+          <w:p>
+            <w:r>
+              <w:t>Further Actions</w:t>
+            </w:r>
+          </w:p>
+          <w:p>
+            <w:r>
+              <w:t>Residual Risk</w:t>
+            </w:r>
+          </w:p>
+        </w:tc>
+        <w:tc>
+          <w:tcPr>
+            <w:tcW w:w="3005" w:type="dxa"/>
+          </w:tcPr>
+          <w:p>
+            <w:r>
+              <w:t>String</w:t>
+            </w:r>
+          </w:p>
+        </w:tc>
+        <w:tc>
+          <w:tcPr>
+            <w:tcW w:w="2774" w:type="dxa"/>
+          </w:tcPr>
+          <w:p>
+            <w:r>
+              <w:t>Details further actions to be taken by the user</w:t>
+            </w:r>
+            <w:r>
+              <w:t xml:space="preserve"> to reduce the risk</w:t>
+            </w:r>
+          </w:p>
+        </w:tc>
+      </w:tr>
+      <w:tr>
+        <w:tc>
+          <w:tcPr>
+            <w:tcW w:w="3005" w:type="dxa"/>
+          </w:tcPr>
+          <w:p>
+            <w:r>
+              <w:t>Residual Risk</w:t>
+            </w:r>
+          </w:p>
+        </w:tc>
+        <w:tc>
+          <w:tcPr>
+            <w:tcW w:w="3005" w:type="dxa"/>
+          </w:tcPr>
+          <w:p>
+            <w:r>
+              <w:t>string</w:t>
+            </w:r>
+          </w:p>
+        </w:tc>
+        <w:tc>
+          <w:tcPr>
+            <w:tcW w:w="2774" w:type="dxa"/>
+          </w:tcPr>
+          <w:p>
+            <w:r>
+              <w:t>The risk still present after further actions have been taken</w:t>
+            </w:r>
+          </w:p>
+        </w:tc>
+      </w:tr>
+      <w:tr>
+        <w:tc>
+          <w:tcPr>
+            <w:tcW w:w="3005" w:type="dxa"/>
+          </w:tcPr>
+          <w:p>
+            <w:r>
+              <w:t>Action Taken By</w:t>
+            </w:r>
+          </w:p>
+        </w:tc>
+        <w:tc>
+          <w:tcPr>
+            <w:tcW w:w="3005" w:type="dxa"/>
+          </w:tcPr>
+          <w:p>
+            <w:r>
+              <w:t>String</w:t>
+            </w:r>
+          </w:p>
+        </w:tc>
+        <w:tc>
+          <w:tcPr>
+            <w:tcW w:w="2774" w:type="dxa"/>
+          </w:tcPr>
+          <w:p>
+            <w:r>
+              <w:t>The name of who has taken action to help resolve the risk</w:t>
+            </w:r>
+          </w:p>
+        </w:tc>
+      </w:tr>
+      <w:tr>
+        <w:tc>
+          <w:tcPr>
+            <w:tcW w:w="3005" w:type="dxa"/>
+          </w:tcPr>
+          <w:p>
+            <w:r>
+              <w:t>Action Taken When</w:t>
+            </w:r>
           </w:p>
         </w:tc>
         <w:tc>
@@ -8580,31 +8414,29 @@
           </w:tcPr>
           <w:p>
             <w:r>
-              <w:t>Date details were last edited.</w:t>
-            </w:r>
-          </w:p>
-        </w:tc>
-      </w:tr>
-      <w:tr>
-        <w:tc>
-          <w:tcPr>
-            <w:tcW w:w="3005" w:type="dxa"/>
-          </w:tcPr>
-          <w:p>
-            <w:proofErr w:type="spellStart"/>
-            <w:r>
-              <w:t>preparedBy</w:t>
-            </w:r>
-            <w:proofErr w:type="spellEnd"/>
-          </w:p>
-        </w:tc>
-        <w:tc>
-          <w:tcPr>
-            <w:tcW w:w="3005" w:type="dxa"/>
-          </w:tcPr>
-          <w:p>
-            <w:r>
-              <w:t>User</w:t>
+              <w:t>Date of when these actions took place</w:t>
+            </w:r>
+          </w:p>
+        </w:tc>
+      </w:tr>
+      <w:tr>
+        <w:tc>
+          <w:tcPr>
+            <w:tcW w:w="3005" w:type="dxa"/>
+          </w:tcPr>
+          <w:p>
+            <w:r>
+              <w:t>Completed</w:t>
+            </w:r>
+          </w:p>
+        </w:tc>
+        <w:tc>
+          <w:tcPr>
+            <w:tcW w:w="3005" w:type="dxa"/>
+          </w:tcPr>
+          <w:p>
+            <w:r>
+              <w:t>Boolean</w:t>
             </w:r>
           </w:p>
         </w:tc>
@@ -8614,55 +8446,7 @@
           </w:tcPr>
           <w:p>
             <w:r>
-              <w:t>ID of user who entered the data.</w:t>
-            </w:r>
-          </w:p>
-        </w:tc>
-      </w:tr>
-      <w:tr>
-        <w:tc>
-          <w:tcPr>
-            <w:tcW w:w="3005" w:type="dxa"/>
-          </w:tcPr>
-          <w:p>
-            <w:r>
-              <w:t>hazards</w:t>
-            </w:r>
-          </w:p>
-        </w:tc>
-        <w:tc>
-          <w:tcPr>
-            <w:tcW w:w="3005" w:type="dxa"/>
-          </w:tcPr>
-          <w:p>
-            <w:r>
-              <w:t>Array</w:t>
-            </w:r>
-          </w:p>
-        </w:tc>
-        <w:tc>
-          <w:tcPr>
-            <w:tcW w:w="2774" w:type="dxa"/>
-          </w:tcPr>
-          <w:p>
-            <w:r>
-              <w:t xml:space="preserve">An array of object </w:t>
-            </w:r>
-            <w:proofErr w:type="spellStart"/>
-            <w:r>
-              <w:t>containg</w:t>
-            </w:r>
-            <w:proofErr w:type="spellEnd"/>
-            <w:r>
-              <w:t xml:space="preserve"> information on hazards (reference the ‘</w:t>
-            </w:r>
-            <w:proofErr w:type="spellStart"/>
-            <w:r>
-              <w:t>risk_analysis_example</w:t>
-            </w:r>
-            <w:proofErr w:type="spellEnd"/>
-            <w:r>
-              <w:t>’ file)</w:t>
+              <w:t>Check box. Ticked when form complete</w:t>
             </w:r>
           </w:p>
         </w:tc>
@@ -8678,7 +8462,7 @@
       <w:pPr>
         <w:pStyle w:val="Heading2"/>
       </w:pPr>
-      <w:bookmarkStart w:id="16" w:name="_Toc195099897"/>
+      <w:bookmarkStart w:id="20" w:name="_Toc195281268"/>
       <w:r>
         <w:lastRenderedPageBreak/>
         <w:t>3</w:t>
@@ -8689,7 +8473,12 @@
       <w:r>
         <w:t>Post Flight</w:t>
       </w:r>
-      <w:bookmarkEnd w:id="16"/>
+      <w:bookmarkEnd w:id="20"/>
+    </w:p>
+    <w:p>
+      <w:r>
+        <w:t>The post flight checklist consists of 3 checklists to be completed post flight to ensure proper procedure has been taken.</w:t>
+      </w:r>
     </w:p>
     <w:tbl>
       <w:tblPr>
@@ -8866,41 +8655,6 @@
         </w:tc>
       </w:tr>
     </w:tbl>
-    <w:p>
-      <w:pPr>
-        <w:rPr>
-          <w:rFonts w:eastAsiaTheme="majorEastAsia" w:cstheme="majorBidi"/>
-          <w:i/>
-          <w:iCs/>
-        </w:rPr>
-      </w:pPr>
-      <w:r>
-        <w:rPr>
-          <w:rFonts w:eastAsiaTheme="majorEastAsia" w:cstheme="majorBidi"/>
-          <w:i/>
-          <w:iCs/>
-        </w:rPr>
-        <w:t xml:space="preserve">Look at </w:t>
-      </w:r>
-      <w:proofErr w:type="spellStart"/>
-      <w:r>
-        <w:rPr>
-          <w:rFonts w:eastAsiaTheme="majorEastAsia" w:cstheme="majorBidi"/>
-          <w:i/>
-          <w:iCs/>
-        </w:rPr>
-        <w:t>post_flight_example</w:t>
-      </w:r>
-      <w:proofErr w:type="spellEnd"/>
-      <w:r>
-        <w:rPr>
-          <w:rFonts w:eastAsiaTheme="majorEastAsia" w:cstheme="majorBidi"/>
-          <w:i/>
-          <w:iCs/>
-        </w:rPr>
-        <w:t xml:space="preserve"> file.</w:t>
-      </w:r>
-    </w:p>
     <w:p>
       <w:pPr>
         <w:rPr>
@@ -9824,7 +9578,7 @@
   <w:style w:type="paragraph" w:default="1" w:styleId="Normal">
     <w:name w:val="Normal"/>
     <w:qFormat/>
-    <w:rsid w:val="00C77DB6"/>
+    <w:rsid w:val="00F537FA"/>
   </w:style>
   <w:style w:type="paragraph" w:styleId="Heading1">
     <w:name w:val="heading 1"/>
@@ -10027,7 +9781,6 @@
   <w:style w:type="character" w:default="1" w:styleId="DefaultParagraphFont">
     <w:name w:val="Default Paragraph Font"/>
     <w:uiPriority w:val="1"/>
-    <w:semiHidden/>
     <w:unhideWhenUsed/>
   </w:style>
   <w:style w:type="table" w:default="1" w:styleId="TableNormal">
